--- a/DOC/Диплом.docx
+++ b/DOC/Диплом.docx
@@ -121,25 +121,7 @@
           <w:sz w:val="28"/>
           <w:szCs w:val="28"/>
         </w:rPr>
-        <w:t xml:space="preserve">Автоматическая </w:t>
-      </w:r>
-      <w:proofErr w:type="spellStart"/>
-      <w:r>
-        <w:rPr>
-          <w:rFonts w:ascii="Times New Roman" w:hAnsi="Times New Roman" w:cs="Times New Roman"/>
-          <w:sz w:val="28"/>
-          <w:szCs w:val="28"/>
-        </w:rPr>
-        <w:t>детекиция</w:t>
-      </w:r>
-      <w:proofErr w:type="spellEnd"/>
-      <w:r>
-        <w:rPr>
-          <w:rFonts w:ascii="Times New Roman" w:hAnsi="Times New Roman" w:cs="Times New Roman"/>
-          <w:sz w:val="28"/>
-          <w:szCs w:val="28"/>
-        </w:rPr>
-        <w:t xml:space="preserve"> посторонних объектов</w:t>
+        <w:t>Автоматическая детекиция посторонних объектов</w:t>
       </w:r>
       <w:r>
         <w:rPr>
@@ -205,25 +187,7 @@
                 <w:sz w:val="28"/>
                 <w:szCs w:val="28"/>
               </w:rPr>
-              <w:t xml:space="preserve">Автоматическая </w:t>
-            </w:r>
-            <w:proofErr w:type="spellStart"/>
-            <w:r>
-              <w:rPr>
-                <w:rFonts w:ascii="Times New Roman" w:hAnsi="Times New Roman" w:cs="Times New Roman"/>
-                <w:sz w:val="28"/>
-                <w:szCs w:val="28"/>
-              </w:rPr>
-              <w:t>детекиция</w:t>
-            </w:r>
-            <w:proofErr w:type="spellEnd"/>
-            <w:r>
-              <w:rPr>
-                <w:rFonts w:ascii="Times New Roman" w:hAnsi="Times New Roman" w:cs="Times New Roman"/>
-                <w:sz w:val="28"/>
-                <w:szCs w:val="28"/>
-              </w:rPr>
-              <w:t xml:space="preserve"> посторонних объектов</w:t>
+              <w:t>Автоматическая детекиция посторонних объектов</w:t>
             </w:r>
           </w:p>
         </w:tc>
@@ -940,23 +904,13 @@
               </w:rPr>
               <w:t xml:space="preserve">4. Система воспроизводит выбранный видеопоток, производя </w:t>
             </w:r>
-            <w:proofErr w:type="spellStart"/>
-            <w:r>
-              <w:rPr>
-                <w:rFonts w:ascii="Times New Roman" w:hAnsi="Times New Roman" w:cs="Times New Roman"/>
-                <w:sz w:val="28"/>
-                <w:szCs w:val="28"/>
-              </w:rPr>
-              <w:t>детекцию</w:t>
-            </w:r>
-            <w:proofErr w:type="spellEnd"/>
-            <w:r>
-              <w:rPr>
-                <w:rFonts w:ascii="Times New Roman" w:hAnsi="Times New Roman" w:cs="Times New Roman"/>
-                <w:sz w:val="28"/>
-                <w:szCs w:val="28"/>
-              </w:rPr>
-              <w:t xml:space="preserve"> посторонних предметов.</w:t>
+            <w:r>
+              <w:rPr>
+                <w:rFonts w:ascii="Times New Roman" w:hAnsi="Times New Roman" w:cs="Times New Roman"/>
+                <w:sz w:val="28"/>
+                <w:szCs w:val="28"/>
+              </w:rPr>
+              <w:t>детекцию посторонних предметов.</w:t>
             </w:r>
           </w:p>
           <w:p>
@@ -1002,15 +956,7 @@
           <w:sz w:val="28"/>
           <w:szCs w:val="28"/>
         </w:rPr>
-        <w:t xml:space="preserve">Таблица </w:t>
-      </w:r>
-      <w:r>
-        <w:rPr>
-          <w:rFonts w:ascii="Times New Roman" w:hAnsi="Times New Roman" w:cs="Times New Roman"/>
-          <w:sz w:val="28"/>
-          <w:szCs w:val="28"/>
-        </w:rPr>
-        <w:t>3</w:t>
+        <w:t>Таблица 3</w:t>
       </w:r>
     </w:p>
     <w:p>
@@ -1619,15 +1565,7 @@
           <w:sz w:val="28"/>
           <w:szCs w:val="28"/>
         </w:rPr>
-        <w:t xml:space="preserve">Таблица </w:t>
-      </w:r>
-      <w:r>
-        <w:rPr>
-          <w:rFonts w:ascii="Times New Roman" w:hAnsi="Times New Roman" w:cs="Times New Roman"/>
-          <w:sz w:val="28"/>
-          <w:szCs w:val="28"/>
-        </w:rPr>
-        <w:t>5</w:t>
+        <w:t>Таблица 5</w:t>
       </w:r>
     </w:p>
     <w:p>
@@ -2445,15 +2383,7 @@
           <w:sz w:val="28"/>
           <w:szCs w:val="28"/>
         </w:rPr>
-        <w:t xml:space="preserve">Таблица </w:t>
-      </w:r>
-      <w:r>
-        <w:rPr>
-          <w:rFonts w:ascii="Times New Roman" w:hAnsi="Times New Roman" w:cs="Times New Roman"/>
-          <w:sz w:val="28"/>
-          <w:szCs w:val="28"/>
-        </w:rPr>
-        <w:t>8</w:t>
+        <w:t>Таблица 8</w:t>
       </w:r>
     </w:p>
     <w:p>
@@ -2472,15 +2402,7 @@
           <w:sz w:val="28"/>
           <w:szCs w:val="28"/>
         </w:rPr>
-        <w:t>Альтернативный ход событий</w:t>
-      </w:r>
-      <w:r>
-        <w:rPr>
-          <w:rFonts w:ascii="Times New Roman" w:hAnsi="Times New Roman" w:cs="Times New Roman"/>
-          <w:sz w:val="28"/>
-          <w:szCs w:val="28"/>
-        </w:rPr>
-        <w:t xml:space="preserve"> №2</w:t>
+        <w:t>Альтернативный ход событий №2</w:t>
       </w:r>
     </w:p>
     <w:tbl>
@@ -2596,7 +2518,17 @@
                 <w:sz w:val="28"/>
                 <w:szCs w:val="28"/>
               </w:rPr>
-              <w:t>Система сохраняет полученную информацию о разметке для дальнейшего обучения</w:t>
+              <w:t>Система сохраняет п</w:t>
+            </w:r>
+            <w:bookmarkStart w:id="0" w:name="_GoBack"/>
+            <w:bookmarkEnd w:id="0"/>
+            <w:r>
+              <w:rPr>
+                <w:rFonts w:ascii="Times New Roman" w:hAnsi="Times New Roman" w:cs="Times New Roman"/>
+                <w:sz w:val="28"/>
+                <w:szCs w:val="28"/>
+              </w:rPr>
+              <w:t>олученную информацию о разметке для дальнейшего обучения</w:t>
             </w:r>
           </w:p>
         </w:tc>
@@ -2628,15 +2560,7 @@
           <w:sz w:val="28"/>
           <w:szCs w:val="28"/>
         </w:rPr>
-        <w:t xml:space="preserve">Таблица </w:t>
-      </w:r>
-      <w:r>
-        <w:rPr>
-          <w:rFonts w:ascii="Times New Roman" w:hAnsi="Times New Roman" w:cs="Times New Roman"/>
-          <w:sz w:val="28"/>
-          <w:szCs w:val="28"/>
-        </w:rPr>
-        <w:t>9</w:t>
+        <w:t>Таблица 9</w:t>
       </w:r>
     </w:p>
     <w:p>
@@ -3947,25 +3871,7 @@
           <w:sz w:val="28"/>
           <w:szCs w:val="28"/>
         </w:rPr>
-        <w:t xml:space="preserve">Описание варианта использования «Настройка системы </w:t>
-      </w:r>
-      <w:proofErr w:type="spellStart"/>
-      <w:r>
-        <w:rPr>
-          <w:rFonts w:ascii="Times New Roman" w:hAnsi="Times New Roman" w:cs="Times New Roman"/>
-          <w:sz w:val="28"/>
-          <w:szCs w:val="28"/>
-        </w:rPr>
-        <w:t>детекции</w:t>
-      </w:r>
-      <w:proofErr w:type="spellEnd"/>
-      <w:r>
-        <w:rPr>
-          <w:rFonts w:ascii="Times New Roman" w:hAnsi="Times New Roman" w:cs="Times New Roman"/>
-          <w:sz w:val="28"/>
-          <w:szCs w:val="28"/>
-        </w:rPr>
-        <w:t xml:space="preserve"> посторонних предметов»</w:t>
+        <w:t>Описание варианта использования «Настройка системы детекции посторонних предметов»</w:t>
       </w:r>
     </w:p>
     <w:tbl>
@@ -4023,25 +3929,7 @@
                 <w:sz w:val="28"/>
                 <w:szCs w:val="28"/>
               </w:rPr>
-              <w:t xml:space="preserve">Настройка системы </w:t>
-            </w:r>
-            <w:proofErr w:type="spellStart"/>
-            <w:r>
-              <w:rPr>
-                <w:rFonts w:ascii="Times New Roman" w:hAnsi="Times New Roman" w:cs="Times New Roman"/>
-                <w:sz w:val="28"/>
-                <w:szCs w:val="28"/>
-              </w:rPr>
-              <w:t>детекции</w:t>
-            </w:r>
-            <w:proofErr w:type="spellEnd"/>
-            <w:r>
-              <w:rPr>
-                <w:rFonts w:ascii="Times New Roman" w:hAnsi="Times New Roman" w:cs="Times New Roman"/>
-                <w:sz w:val="28"/>
-                <w:szCs w:val="28"/>
-              </w:rPr>
-              <w:t xml:space="preserve"> посторонних предметов</w:t>
+              <w:t>Настройка системы детекции посторонних предметов</w:t>
             </w:r>
           </w:p>
         </w:tc>
@@ -4093,7 +3981,6 @@
               </w:rPr>
               <w:t xml:space="preserve">вариант использования, при котором диспетчер настраивает систему: подключение к базе данных, выбор видеопотока с </w:t>
             </w:r>
-            <w:proofErr w:type="spellStart"/>
             <w:r>
               <w:rPr>
                 <w:rFonts w:ascii="Times New Roman" w:hAnsi="Times New Roman" w:cs="Times New Roman"/>
@@ -4103,7 +3990,6 @@
               </w:rPr>
               <w:t>ip</w:t>
             </w:r>
-            <w:proofErr w:type="spellEnd"/>
             <w:r>
               <w:rPr>
                 <w:rFonts w:ascii="Times New Roman" w:hAnsi="Times New Roman" w:cs="Times New Roman"/>
@@ -4353,7 +4239,6 @@
               </w:rPr>
               <w:t xml:space="preserve">Неверные данные для подключения к </w:t>
             </w:r>
-            <w:proofErr w:type="spellStart"/>
             <w:r>
               <w:rPr>
                 <w:rFonts w:ascii="Times New Roman" w:hAnsi="Times New Roman" w:cs="Times New Roman"/>
@@ -4363,7 +4248,6 @@
               </w:rPr>
               <w:t>ip</w:t>
             </w:r>
-            <w:proofErr w:type="spellEnd"/>
             <w:r>
               <w:rPr>
                 <w:rFonts w:ascii="Times New Roman" w:hAnsi="Times New Roman" w:cs="Times New Roman"/>
@@ -4843,25 +4727,31 @@
           <w:sz w:val="28"/>
           <w:szCs w:val="28"/>
         </w:rPr>
-        <w:t xml:space="preserve">диспетчер – сотрудник …, которые производит наблюдения за участком … посредством системы </w:t>
-      </w:r>
-      <w:proofErr w:type="spellStart"/>
-      <w:r>
-        <w:rPr>
-          <w:rFonts w:ascii="Times New Roman" w:hAnsi="Times New Roman" w:cs="Times New Roman"/>
-          <w:sz w:val="28"/>
-          <w:szCs w:val="28"/>
-        </w:rPr>
-        <w:t>детекции</w:t>
-      </w:r>
-      <w:proofErr w:type="spellEnd"/>
-      <w:r>
-        <w:rPr>
-          <w:rFonts w:ascii="Times New Roman" w:hAnsi="Times New Roman" w:cs="Times New Roman"/>
-          <w:sz w:val="28"/>
-          <w:szCs w:val="28"/>
-        </w:rPr>
-        <w:t xml:space="preserve"> посторонних объектов</w:t>
+        <w:t>диспетчер – сотрудник</w:t>
+      </w:r>
+      <w:r>
+        <w:rPr>
+          <w:rFonts w:ascii="Times New Roman" w:hAnsi="Times New Roman" w:cs="Times New Roman"/>
+          <w:sz w:val="28"/>
+          <w:szCs w:val="28"/>
+        </w:rPr>
+        <w:t>, которые пр</w:t>
+      </w:r>
+      <w:r>
+        <w:rPr>
+          <w:rFonts w:ascii="Times New Roman" w:hAnsi="Times New Roman" w:cs="Times New Roman"/>
+          <w:sz w:val="28"/>
+          <w:szCs w:val="28"/>
+        </w:rPr>
+        <w:t xml:space="preserve">оизводит наблюдения за шихтовым двором, </w:t>
+      </w:r>
+      <w:r>
+        <w:rPr>
+          <w:rFonts w:ascii="Times New Roman" w:hAnsi="Times New Roman" w:cs="Times New Roman"/>
+          <w:sz w:val="28"/>
+          <w:szCs w:val="28"/>
+        </w:rPr>
+        <w:t>посредством системы детекции посторонних объектов</w:t>
       </w:r>
       <w:r>
         <w:rPr>
@@ -4902,7 +4792,39 @@
           <w:sz w:val="28"/>
           <w:szCs w:val="28"/>
         </w:rPr>
-        <w:t xml:space="preserve"> – сотрудник …, который посредством бульдозера перенаправляет … в бункер, для дальнейшего транспортирования по ленте в …</w:t>
+        <w:t xml:space="preserve"> – наемный рабочий</w:t>
+      </w:r>
+      <w:r>
+        <w:rPr>
+          <w:rFonts w:ascii="Times New Roman" w:hAnsi="Times New Roman" w:cs="Times New Roman"/>
+          <w:sz w:val="28"/>
+          <w:szCs w:val="28"/>
+        </w:rPr>
+        <w:t xml:space="preserve">, который посредством бульдозера перенаправляет </w:t>
+      </w:r>
+      <w:r>
+        <w:rPr>
+          <w:rFonts w:ascii="Times New Roman" w:hAnsi="Times New Roman" w:cs="Times New Roman"/>
+          <w:sz w:val="28"/>
+          <w:szCs w:val="28"/>
+        </w:rPr>
+        <w:t>шихту</w:t>
+      </w:r>
+      <w:r>
+        <w:rPr>
+          <w:rFonts w:ascii="Times New Roman" w:hAnsi="Times New Roman" w:cs="Times New Roman"/>
+          <w:sz w:val="28"/>
+          <w:szCs w:val="28"/>
+        </w:rPr>
+        <w:t xml:space="preserve"> в бункер, для дальнейшего транспортирования по ленте </w:t>
+      </w:r>
+      <w:r>
+        <w:rPr>
+          <w:rFonts w:ascii="Times New Roman" w:hAnsi="Times New Roman" w:cs="Times New Roman"/>
+          <w:sz w:val="28"/>
+          <w:szCs w:val="28"/>
+        </w:rPr>
+        <w:t>в конверторный цех</w:t>
       </w:r>
       <w:r>
         <w:rPr>
@@ -4942,7 +4864,23 @@
           <w:sz w:val="28"/>
           <w:szCs w:val="28"/>
         </w:rPr>
-        <w:t xml:space="preserve"> – …</w:t>
+        <w:t xml:space="preserve"> (шихта) – с</w:t>
+      </w:r>
+      <w:r>
+        <w:rPr>
+          <w:rFonts w:ascii="Times New Roman" w:hAnsi="Times New Roman" w:cs="Times New Roman"/>
+          <w:sz w:val="28"/>
+          <w:szCs w:val="28"/>
+        </w:rPr>
+        <w:t>месь материалов, загруженных в плавильную печь для получени</w:t>
+      </w:r>
+      <w:r>
+        <w:rPr>
+          <w:rFonts w:ascii="Times New Roman" w:hAnsi="Times New Roman" w:cs="Times New Roman"/>
+          <w:sz w:val="28"/>
+          <w:szCs w:val="28"/>
+        </w:rPr>
+        <w:t>я металла определённого состава</w:t>
       </w:r>
       <w:r>
         <w:rPr>
@@ -4982,7 +4920,23 @@
           <w:sz w:val="28"/>
           <w:szCs w:val="28"/>
         </w:rPr>
-        <w:t xml:space="preserve"> – предметы, попавшие в … . Это могут быть: проволока, прут, профиль и т.д.</w:t>
+        <w:t xml:space="preserve"> – предметы, попавшие в </w:t>
+      </w:r>
+      <w:r>
+        <w:rPr>
+          <w:rFonts w:ascii="Times New Roman" w:hAnsi="Times New Roman" w:cs="Times New Roman"/>
+          <w:sz w:val="28"/>
+          <w:szCs w:val="28"/>
+        </w:rPr>
+        <w:t>сыпучий материал</w:t>
+      </w:r>
+      <w:r>
+        <w:rPr>
+          <w:rFonts w:ascii="Times New Roman" w:hAnsi="Times New Roman" w:cs="Times New Roman"/>
+          <w:sz w:val="28"/>
+          <w:szCs w:val="28"/>
+        </w:rPr>
+        <w:t>. Это могут быть: проволока, прут, профиль и т.д.</w:t>
       </w:r>
       <w:r>
         <w:rPr>
@@ -5182,33 +5136,15 @@
           <w:sz w:val="28"/>
           <w:szCs w:val="28"/>
         </w:rPr>
-        <w:t xml:space="preserve">Типовой трехслойный дизайн слоев можно представить в виде диаграммы пакетов представлен на </w:t>
-      </w:r>
-      <w:proofErr w:type="gramStart"/>
-      <w:r>
-        <w:rPr>
-          <w:rFonts w:ascii="Times New Roman" w:hAnsi="Times New Roman" w:cs="Times New Roman"/>
-          <w:sz w:val="28"/>
-          <w:szCs w:val="28"/>
-        </w:rPr>
-        <w:t>рис.</w:t>
-      </w:r>
-      <w:r>
-        <w:rPr>
-          <w:rFonts w:ascii="Times New Roman" w:hAnsi="Times New Roman" w:cs="Times New Roman"/>
-          <w:sz w:val="28"/>
-          <w:szCs w:val="28"/>
-        </w:rPr>
-        <w:t>&lt;</w:t>
-      </w:r>
-      <w:proofErr w:type="gramEnd"/>
-      <w:r>
-        <w:rPr>
-          <w:rFonts w:ascii="Times New Roman" w:hAnsi="Times New Roman" w:cs="Times New Roman"/>
-          <w:sz w:val="28"/>
-          <w:szCs w:val="28"/>
-        </w:rPr>
-        <w:t>&gt;</w:t>
+        <w:t>Типовой трехслойный дизайн слоев можно представить в виде диаграммы пакетов представлен на рис.</w:t>
+      </w:r>
+      <w:r>
+        <w:rPr>
+          <w:rFonts w:ascii="Times New Roman" w:hAnsi="Times New Roman" w:cs="Times New Roman"/>
+          <w:sz w:val="28"/>
+          <w:szCs w:val="28"/>
+        </w:rPr>
+        <w:t>&lt;&gt;</w:t>
       </w:r>
       <w:r>
         <w:rPr>
@@ -5250,7 +5186,6 @@
           <w:szCs w:val="28"/>
           <w:lang w:eastAsia="ru-RU"/>
         </w:rPr>
-        <w:lastRenderedPageBreak/>
         <w:drawing>
           <wp:inline distT="0" distB="0" distL="0" distR="0" wp14:anchorId="67266241" wp14:editId="4694509F">
             <wp:extent cx="2849245" cy="2200910"/>
@@ -5323,7 +5258,6 @@
           <w:szCs w:val="28"/>
         </w:rPr>
       </w:pPr>
-      <w:proofErr w:type="gramStart"/>
       <w:r>
         <w:rPr>
           <w:rFonts w:ascii="Times New Roman" w:hAnsi="Times New Roman" w:cs="Times New Roman"/>
@@ -5338,16 +5272,7 @@
           <w:sz w:val="28"/>
           <w:szCs w:val="28"/>
         </w:rPr>
-        <w:t>&lt;</w:t>
-      </w:r>
-      <w:proofErr w:type="gramEnd"/>
-      <w:r>
-        <w:rPr>
-          <w:rFonts w:ascii="Times New Roman" w:hAnsi="Times New Roman" w:cs="Times New Roman"/>
-          <w:sz w:val="28"/>
-          <w:szCs w:val="28"/>
-        </w:rPr>
-        <w:t>&gt;</w:t>
+        <w:t>&lt;&gt;</w:t>
       </w:r>
       <w:r>
         <w:rPr>
@@ -5410,7 +5335,32 @@
           <w:szCs w:val="28"/>
           <w:lang w:val="en-US"/>
         </w:rPr>
-        <w:t xml:space="preserve">Presentation Layer - </w:t>
+        <w:t>Presentation</w:t>
+      </w:r>
+      <w:r>
+        <w:rPr>
+          <w:rFonts w:ascii="Times New Roman" w:hAnsi="Times New Roman" w:cs="Times New Roman"/>
+          <w:sz w:val="28"/>
+          <w:szCs w:val="28"/>
+        </w:rPr>
+        <w:t xml:space="preserve"> </w:t>
+      </w:r>
+      <w:r>
+        <w:rPr>
+          <w:rFonts w:ascii="Times New Roman" w:hAnsi="Times New Roman" w:cs="Times New Roman"/>
+          <w:sz w:val="28"/>
+          <w:szCs w:val="28"/>
+          <w:lang w:val="en-US"/>
+        </w:rPr>
+        <w:t>Layer</w:t>
+      </w:r>
+      <w:r>
+        <w:rPr>
+          <w:rFonts w:ascii="Times New Roman" w:hAnsi="Times New Roman" w:cs="Times New Roman"/>
+          <w:sz w:val="28"/>
+          <w:szCs w:val="28"/>
+        </w:rPr>
+        <w:t xml:space="preserve"> - </w:t>
       </w:r>
       <w:r>
         <w:rPr>
@@ -5426,25 +5376,7 @@
           <w:sz w:val="28"/>
           <w:szCs w:val="28"/>
         </w:rPr>
-        <w:t xml:space="preserve">лой представления. Данный слой содержит ориентированную на пользователя функциональность, которая отвечает за реализацию взаимодействием пользователя с системой, и, как правило, включает компоненты, обеспечивающие общую связь с основной бизнес-логикой, </w:t>
-      </w:r>
-      <w:proofErr w:type="spellStart"/>
-      <w:r>
-        <w:rPr>
-          <w:rFonts w:ascii="Times New Roman" w:hAnsi="Times New Roman" w:cs="Times New Roman"/>
-          <w:sz w:val="28"/>
-          <w:szCs w:val="28"/>
-        </w:rPr>
-        <w:t>инкапсулириванной</w:t>
-      </w:r>
-      <w:proofErr w:type="spellEnd"/>
-      <w:r>
-        <w:rPr>
-          <w:rFonts w:ascii="Times New Roman" w:hAnsi="Times New Roman" w:cs="Times New Roman"/>
-          <w:sz w:val="28"/>
-          <w:szCs w:val="28"/>
-        </w:rPr>
-        <w:t xml:space="preserve"> в бизнес-слое</w:t>
+        <w:t>лой представления. Данный слой содержит ориентированную на пользователя функциональность, которая отвечает за реализацию взаимодействием пользователя с системой, и, как правило, включает компоненты, обеспечивающие общую связь с основной бизнес-логикой, инкапсулириванной в бизнес-слое</w:t>
       </w:r>
       <w:r>
         <w:rPr>
@@ -5470,41 +5402,13 @@
           <w:szCs w:val="28"/>
         </w:rPr>
       </w:pPr>
-      <w:proofErr w:type="spellStart"/>
-      <w:r>
-        <w:rPr>
-          <w:rFonts w:ascii="Times New Roman" w:hAnsi="Times New Roman" w:cs="Times New Roman"/>
-          <w:sz w:val="28"/>
-          <w:szCs w:val="28"/>
-        </w:rPr>
-        <w:t>Business</w:t>
-      </w:r>
-      <w:proofErr w:type="spellEnd"/>
-      <w:r>
-        <w:rPr>
-          <w:rFonts w:ascii="Times New Roman" w:hAnsi="Times New Roman" w:cs="Times New Roman"/>
-          <w:sz w:val="28"/>
-          <w:szCs w:val="28"/>
-        </w:rPr>
-        <w:t xml:space="preserve"> </w:t>
-      </w:r>
-      <w:proofErr w:type="spellStart"/>
-      <w:r>
-        <w:rPr>
-          <w:rFonts w:ascii="Times New Roman" w:hAnsi="Times New Roman" w:cs="Times New Roman"/>
-          <w:sz w:val="28"/>
-          <w:szCs w:val="28"/>
-        </w:rPr>
-        <w:t>Layer</w:t>
-      </w:r>
-      <w:proofErr w:type="spellEnd"/>
-      <w:r>
-        <w:rPr>
-          <w:rFonts w:ascii="Times New Roman" w:hAnsi="Times New Roman" w:cs="Times New Roman"/>
-          <w:sz w:val="28"/>
-          <w:szCs w:val="28"/>
-        </w:rPr>
-        <w:t xml:space="preserve"> - б</w:t>
+      <w:r>
+        <w:rPr>
+          <w:rFonts w:ascii="Times New Roman" w:hAnsi="Times New Roman" w:cs="Times New Roman"/>
+          <w:sz w:val="28"/>
+          <w:szCs w:val="28"/>
+        </w:rPr>
+        <w:t>Business Layer - б</w:t>
       </w:r>
       <w:r>
         <w:rPr>
@@ -5544,25 +5448,23 @@
           <w:sz w:val="28"/>
           <w:szCs w:val="28"/>
         </w:rPr>
-        <w:t xml:space="preserve">Слой доступа к данным. Этот слой обеспечивает доступ к данным, хранящимся в рамках системы, и данным, предоставляемым другими сетевыми системами. Доступ может осуществляться через сервисы. Слой данных предоставляет универсальные интерфейсы, которые могут использоваться компонентами </w:t>
-      </w:r>
-      <w:proofErr w:type="spellStart"/>
-      <w:r>
-        <w:rPr>
-          <w:rFonts w:ascii="Times New Roman" w:hAnsi="Times New Roman" w:cs="Times New Roman"/>
-          <w:sz w:val="28"/>
-          <w:szCs w:val="28"/>
-        </w:rPr>
-        <w:t>бизнесслоя</w:t>
-      </w:r>
-      <w:proofErr w:type="spellEnd"/>
-      <w:r>
-        <w:rPr>
-          <w:rFonts w:ascii="Times New Roman" w:hAnsi="Times New Roman" w:cs="Times New Roman"/>
-          <w:sz w:val="28"/>
-          <w:szCs w:val="28"/>
-        </w:rPr>
-        <w:t xml:space="preserve">. </w:t>
+        <w:t>Слой доступа к данным. Этот слой обеспечивает доступ к данным, хранящимся в рамках системы, и данным, предоставляемым другими сетевыми системами. Доступ может осуществляться через сервисы. Слой данных предоставляет универсальные интерфейсы, которые могут использоваться компонентами бизнес</w:t>
+      </w:r>
+      <w:r>
+        <w:rPr>
+          <w:rFonts w:ascii="Times New Roman" w:hAnsi="Times New Roman" w:cs="Times New Roman"/>
+          <w:sz w:val="28"/>
+          <w:szCs w:val="28"/>
+        </w:rPr>
+        <w:t xml:space="preserve"> </w:t>
+      </w:r>
+      <w:r>
+        <w:rPr>
+          <w:rFonts w:ascii="Times New Roman" w:hAnsi="Times New Roman" w:cs="Times New Roman"/>
+          <w:sz w:val="28"/>
+          <w:szCs w:val="28"/>
+        </w:rPr>
+        <w:t xml:space="preserve">слоя. </w:t>
       </w:r>
     </w:p>
     <w:p>
@@ -5573,7 +5475,6 @@
           <w:rFonts w:ascii="Times New Roman" w:hAnsi="Times New Roman" w:cs="Times New Roman"/>
           <w:sz w:val="28"/>
           <w:szCs w:val="28"/>
-          <w:lang w:val="en-US"/>
         </w:rPr>
       </w:pPr>
     </w:p>
@@ -5628,15 +5529,7 @@
           <w:sz w:val="28"/>
           <w:szCs w:val="28"/>
         </w:rPr>
-        <w:t>,</w:t>
-      </w:r>
-      <w:r>
-        <w:rPr>
-          <w:rFonts w:ascii="Times New Roman" w:hAnsi="Times New Roman" w:cs="Times New Roman"/>
-          <w:sz w:val="28"/>
-          <w:szCs w:val="28"/>
-        </w:rPr>
-        <w:t xml:space="preserve"> используя паттерн проектирования </w:t>
+        <w:t xml:space="preserve">, используя паттерн проектирования </w:t>
       </w:r>
       <w:r>
         <w:rPr>
@@ -5702,7 +5595,6 @@
         </w:rPr>
         <w:t>-</w:t>
       </w:r>
-      <w:proofErr w:type="spellStart"/>
       <w:r>
         <w:rPr>
           <w:rFonts w:ascii="Times New Roman" w:hAnsi="Times New Roman" w:cs="Times New Roman"/>
@@ -5712,7 +5604,6 @@
         </w:rPr>
         <w:t>ViewModel</w:t>
       </w:r>
-      <w:proofErr w:type="spellEnd"/>
       <w:r>
         <w:rPr>
           <w:rFonts w:ascii="Times New Roman" w:hAnsi="Times New Roman" w:cs="Times New Roman"/>
@@ -5736,25 +5627,7 @@
           <w:sz w:val="28"/>
           <w:szCs w:val="28"/>
         </w:rPr>
-        <w:t xml:space="preserve">) — шаблон проектирования архитектуры приложения. Представлен в 2005 году Джоном </w:t>
-      </w:r>
-      <w:proofErr w:type="spellStart"/>
-      <w:r>
-        <w:rPr>
-          <w:rFonts w:ascii="Times New Roman" w:hAnsi="Times New Roman" w:cs="Times New Roman"/>
-          <w:sz w:val="28"/>
-          <w:szCs w:val="28"/>
-        </w:rPr>
-        <w:t>Госсманом</w:t>
-      </w:r>
-      <w:proofErr w:type="spellEnd"/>
-      <w:r>
-        <w:rPr>
-          <w:rFonts w:ascii="Times New Roman" w:hAnsi="Times New Roman" w:cs="Times New Roman"/>
-          <w:sz w:val="28"/>
-          <w:szCs w:val="28"/>
-        </w:rPr>
-        <w:t xml:space="preserve"> (</w:t>
+        <w:t>) — шаблон проектирования архитектуры приложения. Представлен в 2005 году Джоном Госсманом (</w:t>
       </w:r>
       <w:r>
         <w:rPr>
@@ -5773,7 +5646,6 @@
         </w:rPr>
         <w:t xml:space="preserve"> </w:t>
       </w:r>
-      <w:proofErr w:type="spellStart"/>
       <w:r>
         <w:rPr>
           <w:rFonts w:ascii="Times New Roman" w:hAnsi="Times New Roman" w:cs="Times New Roman"/>
@@ -5783,7 +5655,6 @@
         </w:rPr>
         <w:t>Gossman</w:t>
       </w:r>
-      <w:proofErr w:type="spellEnd"/>
       <w:r>
         <w:rPr>
           <w:rFonts w:ascii="Times New Roman" w:hAnsi="Times New Roman" w:cs="Times New Roman"/>
@@ -5824,17 +5695,7 @@
           <w:sz w:val="28"/>
           <w:szCs w:val="28"/>
         </w:rPr>
-        <w:t xml:space="preserve">. Ориентирован на современные платформы разработки, </w:t>
-      </w:r>
-      <w:bookmarkStart w:id="0" w:name="_GoBack"/>
-      <w:bookmarkEnd w:id="0"/>
-      <w:r>
-        <w:rPr>
-          <w:rFonts w:ascii="Times New Roman" w:hAnsi="Times New Roman" w:cs="Times New Roman"/>
-          <w:sz w:val="28"/>
-          <w:szCs w:val="28"/>
-        </w:rPr>
-        <w:t xml:space="preserve">такие как </w:t>
+        <w:t xml:space="preserve">. Ориентирован на современные платформы разработки, такие как </w:t>
       </w:r>
       <w:r>
         <w:rPr>
@@ -6079,7 +5940,6 @@
           <w:szCs w:val="28"/>
         </w:rPr>
       </w:pPr>
-      <w:proofErr w:type="gramStart"/>
       <w:r>
         <w:rPr>
           <w:rFonts w:ascii="Times New Roman" w:hAnsi="Times New Roman" w:cs="Times New Roman"/>
@@ -6093,19 +5953,8 @@
           <w:rFonts w:ascii="Times New Roman" w:hAnsi="Times New Roman" w:cs="Times New Roman"/>
           <w:sz w:val="28"/>
           <w:szCs w:val="28"/>
-          <w:lang w:val="en-US"/>
-        </w:rPr>
-        <w:t>&lt;</w:t>
-      </w:r>
-      <w:proofErr w:type="gramEnd"/>
-      <w:r>
-        <w:rPr>
-          <w:rFonts w:ascii="Times New Roman" w:hAnsi="Times New Roman" w:cs="Times New Roman"/>
-          <w:sz w:val="28"/>
-          <w:szCs w:val="28"/>
-          <w:lang w:val="en-US"/>
-        </w:rPr>
-        <w:t>&gt;</w:t>
+        </w:rPr>
+        <w:t>&lt;&gt;</w:t>
       </w:r>
       <w:r>
         <w:rPr>
@@ -6207,23 +6056,21 @@
         </w:rPr>
         <w:t xml:space="preserve"> – </w:t>
       </w:r>
-      <w:proofErr w:type="spellStart"/>
-      <w:r>
-        <w:rPr>
-          <w:rFonts w:ascii="Times New Roman" w:hAnsi="Times New Roman" w:cs="Times New Roman"/>
-          <w:sz w:val="28"/>
-          <w:szCs w:val="28"/>
-        </w:rPr>
-        <w:t>рафический</w:t>
-      </w:r>
-      <w:proofErr w:type="spellEnd"/>
-      <w:r>
-        <w:rPr>
-          <w:rFonts w:ascii="Times New Roman" w:hAnsi="Times New Roman" w:cs="Times New Roman"/>
-          <w:sz w:val="28"/>
-          <w:szCs w:val="28"/>
-        </w:rPr>
-        <w:t xml:space="preserve"> интерфейс (окна, списки, кнопки и т. п.). Выступает подписчиком на событие изменения значений свойств или команд, предоставляемых Моделью Представления. В случае, если в Модели Представления изменилось какое-либо свойство, то она оповещает всех подписчиков об этом, и Представление, в свою очередь, запрашивает обновлённое значение свойства из Модели Представления. В случае, если пользователь воздействует на какой-либо элемент интерфейса, Представление вызывает соответствующую команду, предоставленную Моделью Представления.</w:t>
+      <w:r>
+        <w:rPr>
+          <w:rFonts w:ascii="Times New Roman" w:hAnsi="Times New Roman" w:cs="Times New Roman"/>
+          <w:sz w:val="28"/>
+          <w:szCs w:val="28"/>
+        </w:rPr>
+        <w:t>г</w:t>
+      </w:r>
+      <w:r>
+        <w:rPr>
+          <w:rFonts w:ascii="Times New Roman" w:hAnsi="Times New Roman" w:cs="Times New Roman"/>
+          <w:sz w:val="28"/>
+          <w:szCs w:val="28"/>
+        </w:rPr>
+        <w:t>рафический интерфейс (окна, списки, кнопки и т. п.). Выступает подписчиком на событие изменения значений свойств или команд, предоставляемых Моделью Представления. В случае, если в Модели Представления изменилось какое-либо свойство, то она оповещает всех подписчиков об этом, и Представление, в свою очередь, запрашивает обновлённое значение свойства из Модели Представления. В случае, если пользователь воздействует на какой-либо элемент интерфейса, Представление вызывает соответствующую команду, предоставленную Моделью Представления.</w:t>
       </w:r>
     </w:p>
     <w:p>
@@ -6434,7 +6281,6 @@
           <w:szCs w:val="28"/>
         </w:rPr>
       </w:pPr>
-      <w:proofErr w:type="spellStart"/>
       <w:r>
         <w:rPr>
           <w:rFonts w:ascii="Times New Roman" w:hAnsi="Times New Roman" w:cs="Times New Roman"/>
@@ -6444,7 +6290,6 @@
         </w:rPr>
         <w:t>DataBase</w:t>
       </w:r>
-      <w:proofErr w:type="spellEnd"/>
       <w:r>
         <w:rPr>
           <w:rFonts w:ascii="Times New Roman" w:hAnsi="Times New Roman" w:cs="Times New Roman"/>
@@ -6547,6 +6392,15 @@
           <w:szCs w:val="28"/>
         </w:rPr>
       </w:pPr>
+      <w:r>
+        <w:rPr>
+          <w:rFonts w:ascii="Times New Roman" w:hAnsi="Times New Roman" w:cs="Times New Roman"/>
+          <w:sz w:val="28"/>
+          <w:szCs w:val="28"/>
+        </w:rPr>
+        <w:lastRenderedPageBreak/>
+        <w:t>Диаграмма классов</w:t>
+      </w:r>
     </w:p>
     <w:p>
       <w:pPr>
@@ -6564,8 +6418,216 @@
           <w:sz w:val="28"/>
           <w:szCs w:val="28"/>
         </w:rPr>
-        <w:t>Диаграмма классов</w:t>
-      </w:r>
+        <w:t>Детальная диаграмма классов</w:t>
+      </w:r>
+    </w:p>
+    <w:p>
+      <w:pPr>
+        <w:spacing w:line="360" w:lineRule="auto"/>
+        <w:jc w:val="both"/>
+        <w:rPr>
+          <w:rFonts w:ascii="Times New Roman" w:hAnsi="Times New Roman" w:cs="Times New Roman"/>
+          <w:sz w:val="28"/>
+          <w:szCs w:val="28"/>
+        </w:rPr>
+      </w:pPr>
+    </w:p>
+    <w:p>
+      <w:pPr>
+        <w:spacing w:line="360" w:lineRule="auto"/>
+        <w:ind w:firstLine="425"/>
+        <w:jc w:val="both"/>
+        <w:rPr>
+          <w:rFonts w:ascii="Times New Roman" w:hAnsi="Times New Roman" w:cs="Times New Roman"/>
+          <w:sz w:val="28"/>
+          <w:szCs w:val="28"/>
+        </w:rPr>
+      </w:pPr>
+      <w:r>
+        <w:rPr>
+          <w:rFonts w:ascii="Times New Roman" w:hAnsi="Times New Roman" w:cs="Times New Roman"/>
+          <w:sz w:val="28"/>
+          <w:szCs w:val="28"/>
+        </w:rPr>
+        <w:t xml:space="preserve">В пакете </w:t>
+      </w:r>
+      <w:r>
+        <w:rPr>
+          <w:rFonts w:ascii="Times New Roman" w:hAnsi="Times New Roman" w:cs="Times New Roman"/>
+          <w:sz w:val="28"/>
+          <w:szCs w:val="28"/>
+          <w:lang w:val="en-US"/>
+        </w:rPr>
+        <w:t>View</w:t>
+      </w:r>
+      <w:r>
+        <w:rPr>
+          <w:rFonts w:ascii="Times New Roman" w:hAnsi="Times New Roman" w:cs="Times New Roman"/>
+          <w:sz w:val="28"/>
+          <w:szCs w:val="28"/>
+        </w:rPr>
+        <w:t xml:space="preserve"> </w:t>
+      </w:r>
+      <w:r>
+        <w:rPr>
+          <w:rFonts w:ascii="Times New Roman" w:hAnsi="Times New Roman" w:cs="Times New Roman"/>
+          <w:sz w:val="28"/>
+          <w:szCs w:val="28"/>
+        </w:rPr>
+        <w:t xml:space="preserve">содержатся файлы описывающие визуальные компоненты форм, формирующие </w:t>
+      </w:r>
+      <w:r>
+        <w:rPr>
+          <w:rFonts w:ascii="Times New Roman" w:hAnsi="Times New Roman" w:cs="Times New Roman"/>
+          <w:sz w:val="28"/>
+          <w:szCs w:val="28"/>
+        </w:rPr>
+        <w:t xml:space="preserve">пользовательский </w:t>
+      </w:r>
+      <w:r>
+        <w:rPr>
+          <w:rFonts w:ascii="Times New Roman" w:hAnsi="Times New Roman" w:cs="Times New Roman"/>
+          <w:sz w:val="28"/>
+          <w:szCs w:val="28"/>
+        </w:rPr>
+        <w:t>интерфейс.</w:t>
+      </w:r>
+    </w:p>
+    <w:p>
+      <w:pPr>
+        <w:spacing w:line="360" w:lineRule="auto"/>
+        <w:ind w:firstLine="425"/>
+        <w:jc w:val="both"/>
+        <w:rPr>
+          <w:rFonts w:ascii="Times New Roman" w:hAnsi="Times New Roman" w:cs="Times New Roman"/>
+          <w:sz w:val="28"/>
+          <w:szCs w:val="28"/>
+        </w:rPr>
+      </w:pPr>
+      <w:r>
+        <w:rPr>
+          <w:rFonts w:ascii="Times New Roman" w:hAnsi="Times New Roman" w:cs="Times New Roman"/>
+          <w:sz w:val="28"/>
+          <w:szCs w:val="28"/>
+        </w:rPr>
+        <w:t>В</w:t>
+      </w:r>
+      <w:r>
+        <w:rPr>
+          <w:rFonts w:ascii="Times New Roman" w:hAnsi="Times New Roman" w:cs="Times New Roman"/>
+          <w:sz w:val="28"/>
+          <w:szCs w:val="28"/>
+        </w:rPr>
+        <w:t xml:space="preserve"> </w:t>
+      </w:r>
+      <w:r>
+        <w:rPr>
+          <w:rFonts w:ascii="Times New Roman" w:hAnsi="Times New Roman" w:cs="Times New Roman"/>
+          <w:sz w:val="28"/>
+          <w:szCs w:val="28"/>
+        </w:rPr>
+        <w:t>пакте</w:t>
+      </w:r>
+      <w:r>
+        <w:rPr>
+          <w:rFonts w:ascii="Times New Roman" w:hAnsi="Times New Roman" w:cs="Times New Roman"/>
+          <w:sz w:val="28"/>
+          <w:szCs w:val="28"/>
+        </w:rPr>
+        <w:t xml:space="preserve"> </w:t>
+      </w:r>
+      <w:r>
+        <w:rPr>
+          <w:rFonts w:ascii="Times New Roman" w:hAnsi="Times New Roman" w:cs="Times New Roman"/>
+          <w:sz w:val="28"/>
+          <w:szCs w:val="28"/>
+          <w:lang w:val="en-US"/>
+        </w:rPr>
+        <w:t>View</w:t>
+      </w:r>
+      <w:r>
+        <w:rPr>
+          <w:rFonts w:ascii="Times New Roman" w:hAnsi="Times New Roman" w:cs="Times New Roman"/>
+          <w:sz w:val="28"/>
+          <w:szCs w:val="28"/>
+        </w:rPr>
+        <w:t>-</w:t>
+      </w:r>
+      <w:r>
+        <w:rPr>
+          <w:rFonts w:ascii="Times New Roman" w:hAnsi="Times New Roman" w:cs="Times New Roman"/>
+          <w:sz w:val="28"/>
+          <w:szCs w:val="28"/>
+          <w:lang w:val="en-US"/>
+        </w:rPr>
+        <w:t>Model</w:t>
+      </w:r>
+      <w:r>
+        <w:rPr>
+          <w:rFonts w:ascii="Times New Roman" w:hAnsi="Times New Roman" w:cs="Times New Roman"/>
+          <w:sz w:val="28"/>
+          <w:szCs w:val="28"/>
+        </w:rPr>
+        <w:t xml:space="preserve"> </w:t>
+      </w:r>
+      <w:r>
+        <w:rPr>
+          <w:rFonts w:ascii="Times New Roman" w:hAnsi="Times New Roman" w:cs="Times New Roman"/>
+          <w:sz w:val="28"/>
+          <w:szCs w:val="28"/>
+        </w:rPr>
+        <w:t>содержатся классы, содержащие объекты и методы, команды</w:t>
+      </w:r>
+      <w:r>
+        <w:rPr>
+          <w:rFonts w:ascii="Times New Roman" w:hAnsi="Times New Roman" w:cs="Times New Roman"/>
+          <w:sz w:val="28"/>
+          <w:szCs w:val="28"/>
+        </w:rPr>
+        <w:t xml:space="preserve">, которые помогают поддерживать состояние </w:t>
+      </w:r>
+      <w:r>
+        <w:rPr>
+          <w:rFonts w:ascii="Times New Roman" w:hAnsi="Times New Roman" w:cs="Times New Roman"/>
+          <w:sz w:val="28"/>
+          <w:szCs w:val="28"/>
+        </w:rPr>
+        <w:t xml:space="preserve">пользовательского интерфейса </w:t>
+      </w:r>
+      <w:r>
+        <w:rPr>
+          <w:rFonts w:ascii="Times New Roman" w:hAnsi="Times New Roman" w:cs="Times New Roman"/>
+          <w:sz w:val="28"/>
+          <w:szCs w:val="28"/>
+        </w:rPr>
+        <w:t>(</w:t>
+      </w:r>
+      <w:r>
+        <w:rPr>
+          <w:rFonts w:ascii="Times New Roman" w:hAnsi="Times New Roman" w:cs="Times New Roman"/>
+          <w:sz w:val="28"/>
+          <w:szCs w:val="28"/>
+        </w:rPr>
+        <w:t>представление</w:t>
+      </w:r>
+      <w:r>
+        <w:rPr>
+          <w:rFonts w:ascii="Times New Roman" w:hAnsi="Times New Roman" w:cs="Times New Roman"/>
+          <w:sz w:val="28"/>
+          <w:szCs w:val="28"/>
+        </w:rPr>
+        <w:t>), манипулировать моделью в результате действий над представлением и инициировать события в самом представлении.</w:t>
+      </w:r>
+    </w:p>
+    <w:p>
+      <w:pPr>
+        <w:spacing w:line="360" w:lineRule="auto"/>
+        <w:rPr>
+          <w:rFonts w:ascii="Times New Roman" w:hAnsi="Times New Roman" w:cs="Times New Roman"/>
+          <w:sz w:val="28"/>
+          <w:szCs w:val="28"/>
+        </w:rPr>
+      </w:pPr>
     </w:p>
     <w:p>
       <w:pPr>
@@ -6580,11 +6642,2185 @@
       <w:r>
         <w:rPr>
           <w:rFonts w:ascii="Times New Roman" w:hAnsi="Times New Roman" w:cs="Times New Roman"/>
-          <w:sz w:val="28"/>
-          <w:szCs w:val="28"/>
-        </w:rPr>
-        <w:t>Детальная диаграмма классов</w:t>
-      </w:r>
+          <w:noProof/>
+          <w:sz w:val="28"/>
+          <w:szCs w:val="28"/>
+          <w:lang w:eastAsia="ru-RU"/>
+        </w:rPr>
+        <w:drawing>
+          <wp:inline distT="0" distB="0" distL="0" distR="0">
+            <wp:extent cx="5934075" cy="2724150"/>
+            <wp:effectExtent l="0" t="0" r="9525" b="0"/>
+            <wp:docPr id="3" name="Рисунок 3" descr="C:\Users\student\Desktop\ClassDiagramDetail.png"/>
+            <wp:cNvGraphicFramePr>
+              <a:graphicFrameLocks xmlns:a="http://schemas.openxmlformats.org/drawingml/2006/main" noChangeAspect="1"/>
+            </wp:cNvGraphicFramePr>
+            <a:graphic xmlns:a="http://schemas.openxmlformats.org/drawingml/2006/main">
+              <a:graphicData uri="http://schemas.openxmlformats.org/drawingml/2006/picture">
+                <pic:pic xmlns:pic="http://schemas.openxmlformats.org/drawingml/2006/picture">
+                  <pic:nvPicPr>
+                    <pic:cNvPr id="0" name="Picture 1" descr="C:\Users\student\Desktop\ClassDiagramDetail.png"/>
+                    <pic:cNvPicPr>
+                      <a:picLocks noChangeAspect="1" noChangeArrowheads="1"/>
+                    </pic:cNvPicPr>
+                  </pic:nvPicPr>
+                  <pic:blipFill rotWithShape="1">
+                    <a:blip r:embed="rId10">
+                      <a:extLst>
+                        <a:ext uri="{28A0092B-C50C-407E-A947-70E740481C1C}">
+                          <a14:useLocalDpi xmlns:a14="http://schemas.microsoft.com/office/drawing/2010/main" val="0"/>
+                        </a:ext>
+                      </a:extLst>
+                    </a:blip>
+                    <a:srcRect b="56068"/>
+                    <a:stretch/>
+                  </pic:blipFill>
+                  <pic:spPr bwMode="auto">
+                    <a:xfrm>
+                      <a:off x="0" y="0"/>
+                      <a:ext cx="5934075" cy="2724150"/>
+                    </a:xfrm>
+                    <a:prstGeom prst="rect">
+                      <a:avLst/>
+                    </a:prstGeom>
+                    <a:noFill/>
+                    <a:ln>
+                      <a:noFill/>
+                    </a:ln>
+                    <a:extLst>
+                      <a:ext uri="{53640926-AAD7-44D8-BBD7-CCE9431645EC}">
+                        <a14:shadowObscured xmlns:a14="http://schemas.microsoft.com/office/drawing/2010/main"/>
+                      </a:ext>
+                    </a:extLst>
+                  </pic:spPr>
+                </pic:pic>
+              </a:graphicData>
+            </a:graphic>
+          </wp:inline>
+        </w:drawing>
+      </w:r>
+    </w:p>
+    <w:p>
+      <w:pPr>
+        <w:spacing w:line="360" w:lineRule="auto"/>
+        <w:jc w:val="center"/>
+        <w:rPr>
+          <w:rFonts w:ascii="Times New Roman" w:hAnsi="Times New Roman" w:cs="Times New Roman"/>
+          <w:sz w:val="28"/>
+          <w:szCs w:val="28"/>
+        </w:rPr>
+      </w:pPr>
+    </w:p>
+    <w:p>
+      <w:pPr>
+        <w:spacing w:line="360" w:lineRule="auto"/>
+        <w:jc w:val="center"/>
+        <w:rPr>
+          <w:rFonts w:ascii="Times New Roman" w:hAnsi="Times New Roman" w:cs="Times New Roman"/>
+          <w:sz w:val="28"/>
+          <w:szCs w:val="28"/>
+          <w:lang w:val="en-US"/>
+        </w:rPr>
+      </w:pPr>
+      <w:r>
+        <w:rPr>
+          <w:rFonts w:ascii="Times New Roman" w:hAnsi="Times New Roman" w:cs="Times New Roman"/>
+          <w:sz w:val="28"/>
+          <w:szCs w:val="28"/>
+        </w:rPr>
+        <w:t>Рис.</w:t>
+      </w:r>
+      <w:r>
+        <w:rPr>
+          <w:rFonts w:ascii="Times New Roman" w:hAnsi="Times New Roman" w:cs="Times New Roman"/>
+          <w:sz w:val="28"/>
+          <w:szCs w:val="28"/>
+        </w:rPr>
+        <w:t>&lt;&gt;</w:t>
+      </w:r>
+      <w:r>
+        <w:rPr>
+          <w:rFonts w:ascii="Times New Roman" w:hAnsi="Times New Roman" w:cs="Times New Roman"/>
+          <w:sz w:val="28"/>
+          <w:szCs w:val="28"/>
+        </w:rPr>
+        <w:t xml:space="preserve">. Детальная диаграмма классов пакета </w:t>
+      </w:r>
+      <w:r>
+        <w:rPr>
+          <w:rFonts w:ascii="Times New Roman" w:hAnsi="Times New Roman" w:cs="Times New Roman"/>
+          <w:sz w:val="28"/>
+          <w:szCs w:val="28"/>
+          <w:lang w:val="en-US"/>
+        </w:rPr>
+        <w:t>View</w:t>
+      </w:r>
+      <w:r>
+        <w:rPr>
+          <w:rFonts w:ascii="Times New Roman" w:hAnsi="Times New Roman" w:cs="Times New Roman"/>
+          <w:sz w:val="28"/>
+          <w:szCs w:val="28"/>
+        </w:rPr>
+        <w:t xml:space="preserve"> </w:t>
+      </w:r>
+      <w:r>
+        <w:rPr>
+          <w:rFonts w:ascii="Times New Roman" w:hAnsi="Times New Roman" w:cs="Times New Roman"/>
+          <w:sz w:val="28"/>
+          <w:szCs w:val="28"/>
+          <w:lang w:val="en-US"/>
+        </w:rPr>
+        <w:t>Model</w:t>
+      </w:r>
+    </w:p>
+    <w:p>
+      <w:pPr>
+        <w:spacing w:line="360" w:lineRule="auto"/>
+        <w:rPr>
+          <w:rFonts w:ascii="Times New Roman" w:hAnsi="Times New Roman" w:cs="Times New Roman"/>
+          <w:sz w:val="28"/>
+          <w:szCs w:val="28"/>
+          <w:lang w:val="en-US"/>
+        </w:rPr>
+      </w:pPr>
+    </w:p>
+    <w:p>
+      <w:pPr>
+        <w:spacing w:line="360" w:lineRule="auto"/>
+        <w:jc w:val="center"/>
+        <w:rPr>
+          <w:rFonts w:ascii="Times New Roman" w:hAnsi="Times New Roman" w:cs="Times New Roman"/>
+          <w:sz w:val="28"/>
+          <w:szCs w:val="28"/>
+        </w:rPr>
+      </w:pPr>
+      <w:r>
+        <w:rPr>
+          <w:rFonts w:ascii="Times New Roman" w:hAnsi="Times New Roman" w:cs="Times New Roman"/>
+          <w:sz w:val="28"/>
+          <w:szCs w:val="28"/>
+        </w:rPr>
+        <w:t xml:space="preserve">Класс </w:t>
+      </w:r>
+      <w:r>
+        <w:rPr>
+          <w:rFonts w:ascii="Times New Roman" w:hAnsi="Times New Roman" w:cs="Times New Roman"/>
+          <w:sz w:val="28"/>
+          <w:szCs w:val="28"/>
+          <w:lang w:val="en-US"/>
+        </w:rPr>
+        <w:t>mainForm</w:t>
+      </w:r>
+    </w:p>
+    <w:p>
+      <w:pPr>
+        <w:spacing w:line="360" w:lineRule="auto"/>
+        <w:ind w:firstLine="425"/>
+        <w:jc w:val="both"/>
+        <w:rPr>
+          <w:rFonts w:ascii="Times New Roman" w:hAnsi="Times New Roman" w:cs="Times New Roman"/>
+          <w:sz w:val="28"/>
+          <w:szCs w:val="28"/>
+        </w:rPr>
+      </w:pPr>
+      <w:r>
+        <w:rPr>
+          <w:rFonts w:ascii="Times New Roman" w:hAnsi="Times New Roman" w:cs="Times New Roman"/>
+          <w:sz w:val="28"/>
+          <w:szCs w:val="28"/>
+        </w:rPr>
+        <w:t xml:space="preserve">Класс </w:t>
+      </w:r>
+      <w:r>
+        <w:rPr>
+          <w:rFonts w:ascii="Times New Roman" w:hAnsi="Times New Roman" w:cs="Times New Roman"/>
+          <w:sz w:val="28"/>
+          <w:szCs w:val="28"/>
+          <w:lang w:val="en-US"/>
+        </w:rPr>
+        <w:t>mainForm</w:t>
+      </w:r>
+      <w:r>
+        <w:rPr>
+          <w:rFonts w:ascii="Times New Roman" w:hAnsi="Times New Roman" w:cs="Times New Roman"/>
+          <w:sz w:val="28"/>
+          <w:szCs w:val="28"/>
+        </w:rPr>
+        <w:t xml:space="preserve"> </w:t>
+      </w:r>
+      <w:r>
+        <w:rPr>
+          <w:rFonts w:ascii="Times New Roman" w:hAnsi="Times New Roman" w:cs="Times New Roman"/>
+          <w:sz w:val="28"/>
+          <w:szCs w:val="28"/>
+        </w:rPr>
+        <w:t xml:space="preserve">описывает </w:t>
+      </w:r>
+      <w:r>
+        <w:rPr>
+          <w:rFonts w:ascii="Times New Roman" w:hAnsi="Times New Roman" w:cs="Times New Roman"/>
+          <w:sz w:val="28"/>
+          <w:szCs w:val="28"/>
+        </w:rPr>
+        <w:t>атрибуты и поведение компонентов родительской формы, которая будет содержать неизменные элементы интерфейса, такие как главное меню, системные кнопки «закрытия приложения», «развертывания на весь экран» и «сворачивания формы».</w:t>
+      </w:r>
+    </w:p>
+    <w:p>
+      <w:pPr>
+        <w:spacing w:line="360" w:lineRule="auto"/>
+        <w:rPr>
+          <w:rFonts w:ascii="Times New Roman" w:hAnsi="Times New Roman" w:cs="Times New Roman"/>
+          <w:sz w:val="28"/>
+          <w:szCs w:val="28"/>
+        </w:rPr>
+      </w:pPr>
+    </w:p>
+    <w:p>
+      <w:pPr>
+        <w:spacing w:line="360" w:lineRule="auto"/>
+        <w:jc w:val="center"/>
+        <w:rPr>
+          <w:rFonts w:ascii="Times New Roman" w:hAnsi="Times New Roman" w:cs="Times New Roman"/>
+          <w:sz w:val="28"/>
+          <w:szCs w:val="28"/>
+          <w:lang w:val="en-US"/>
+        </w:rPr>
+      </w:pPr>
+      <w:r>
+        <w:rPr>
+          <w:rFonts w:ascii="Times New Roman" w:hAnsi="Times New Roman" w:cs="Times New Roman"/>
+          <w:sz w:val="28"/>
+          <w:szCs w:val="28"/>
+        </w:rPr>
+        <w:t xml:space="preserve">Атрибуты класса </w:t>
+      </w:r>
+      <w:r>
+        <w:rPr>
+          <w:rFonts w:ascii="Times New Roman" w:hAnsi="Times New Roman" w:cs="Times New Roman"/>
+          <w:sz w:val="28"/>
+          <w:szCs w:val="28"/>
+          <w:lang w:val="en-US"/>
+        </w:rPr>
+        <w:t>mainForm</w:t>
+      </w:r>
+    </w:p>
+    <w:tbl>
+      <w:tblPr>
+        <w:tblStyle w:val="a4"/>
+        <w:tblW w:w="0" w:type="auto"/>
+        <w:tblLook w:val="04A0" w:firstRow="1" w:lastRow="0" w:firstColumn="1" w:lastColumn="0" w:noHBand="0" w:noVBand="1"/>
+      </w:tblPr>
+      <w:tblGrid>
+        <w:gridCol w:w="2807"/>
+        <w:gridCol w:w="1607"/>
+        <w:gridCol w:w="2336"/>
+        <w:gridCol w:w="2589"/>
+      </w:tblGrid>
+      <w:tr>
+        <w:tc>
+          <w:tcPr>
+            <w:tcW w:w="2807" w:type="dxa"/>
+          </w:tcPr>
+          <w:p>
+            <w:pPr>
+              <w:spacing w:line="360" w:lineRule="auto"/>
+              <w:jc w:val="center"/>
+              <w:rPr>
+                <w:rFonts w:ascii="Times New Roman" w:hAnsi="Times New Roman" w:cs="Times New Roman"/>
+                <w:szCs w:val="28"/>
+              </w:rPr>
+            </w:pPr>
+            <w:r>
+              <w:rPr>
+                <w:rFonts w:ascii="Times New Roman" w:hAnsi="Times New Roman" w:cs="Times New Roman"/>
+                <w:szCs w:val="28"/>
+              </w:rPr>
+              <w:lastRenderedPageBreak/>
+              <w:t>Наименование атрибута</w:t>
+            </w:r>
+          </w:p>
+        </w:tc>
+        <w:tc>
+          <w:tcPr>
+            <w:tcW w:w="1607" w:type="dxa"/>
+          </w:tcPr>
+          <w:p>
+            <w:pPr>
+              <w:spacing w:line="360" w:lineRule="auto"/>
+              <w:jc w:val="center"/>
+              <w:rPr>
+                <w:rFonts w:ascii="Times New Roman" w:hAnsi="Times New Roman" w:cs="Times New Roman"/>
+                <w:szCs w:val="28"/>
+              </w:rPr>
+            </w:pPr>
+            <w:r>
+              <w:rPr>
+                <w:rFonts w:ascii="Times New Roman" w:hAnsi="Times New Roman" w:cs="Times New Roman"/>
+                <w:szCs w:val="28"/>
+              </w:rPr>
+              <w:t>Тип данных</w:t>
+            </w:r>
+          </w:p>
+        </w:tc>
+        <w:tc>
+          <w:tcPr>
+            <w:tcW w:w="2336" w:type="dxa"/>
+          </w:tcPr>
+          <w:p>
+            <w:pPr>
+              <w:spacing w:line="360" w:lineRule="auto"/>
+              <w:jc w:val="center"/>
+              <w:rPr>
+                <w:rFonts w:ascii="Times New Roman" w:hAnsi="Times New Roman" w:cs="Times New Roman"/>
+                <w:szCs w:val="28"/>
+              </w:rPr>
+            </w:pPr>
+            <w:r>
+              <w:rPr>
+                <w:rFonts w:ascii="Times New Roman" w:hAnsi="Times New Roman" w:cs="Times New Roman"/>
+                <w:szCs w:val="28"/>
+              </w:rPr>
+              <w:t>Модификатор доступа</w:t>
+            </w:r>
+          </w:p>
+        </w:tc>
+        <w:tc>
+          <w:tcPr>
+            <w:tcW w:w="2589" w:type="dxa"/>
+          </w:tcPr>
+          <w:p>
+            <w:pPr>
+              <w:spacing w:line="360" w:lineRule="auto"/>
+              <w:jc w:val="center"/>
+              <w:rPr>
+                <w:rFonts w:ascii="Times New Roman" w:hAnsi="Times New Roman" w:cs="Times New Roman"/>
+                <w:szCs w:val="28"/>
+              </w:rPr>
+            </w:pPr>
+            <w:r>
+              <w:rPr>
+                <w:rFonts w:ascii="Times New Roman" w:hAnsi="Times New Roman" w:cs="Times New Roman"/>
+                <w:szCs w:val="28"/>
+              </w:rPr>
+              <w:t>Описание</w:t>
+            </w:r>
+          </w:p>
+        </w:tc>
+      </w:tr>
+      <w:tr>
+        <w:tc>
+          <w:tcPr>
+            <w:tcW w:w="2807" w:type="dxa"/>
+          </w:tcPr>
+          <w:p>
+            <w:pPr>
+              <w:spacing w:line="360" w:lineRule="auto"/>
+              <w:jc w:val="center"/>
+              <w:rPr>
+                <w:rFonts w:ascii="Times New Roman" w:hAnsi="Times New Roman" w:cs="Times New Roman"/>
+                <w:szCs w:val="28"/>
+                <w:lang w:val="en-US"/>
+              </w:rPr>
+            </w:pPr>
+            <w:r>
+              <w:rPr>
+                <w:rFonts w:ascii="Times New Roman" w:hAnsi="Times New Roman" w:cs="Times New Roman"/>
+                <w:szCs w:val="28"/>
+                <w:lang w:val="en-US"/>
+              </w:rPr>
+              <w:t>width</w:t>
+            </w:r>
+          </w:p>
+        </w:tc>
+        <w:tc>
+          <w:tcPr>
+            <w:tcW w:w="1607" w:type="dxa"/>
+          </w:tcPr>
+          <w:p>
+            <w:pPr>
+              <w:spacing w:line="360" w:lineRule="auto"/>
+              <w:jc w:val="center"/>
+              <w:rPr>
+                <w:rFonts w:ascii="Times New Roman" w:hAnsi="Times New Roman" w:cs="Times New Roman"/>
+                <w:szCs w:val="28"/>
+                <w:lang w:val="en-US"/>
+              </w:rPr>
+            </w:pPr>
+            <w:r>
+              <w:rPr>
+                <w:rFonts w:ascii="Times New Roman" w:hAnsi="Times New Roman" w:cs="Times New Roman"/>
+                <w:szCs w:val="28"/>
+                <w:lang w:val="en-US"/>
+              </w:rPr>
+              <w:t>float</w:t>
+            </w:r>
+          </w:p>
+        </w:tc>
+        <w:tc>
+          <w:tcPr>
+            <w:tcW w:w="2336" w:type="dxa"/>
+          </w:tcPr>
+          <w:p>
+            <w:pPr>
+              <w:spacing w:line="360" w:lineRule="auto"/>
+              <w:jc w:val="center"/>
+              <w:rPr>
+                <w:rFonts w:ascii="Times New Roman" w:hAnsi="Times New Roman" w:cs="Times New Roman"/>
+                <w:szCs w:val="28"/>
+                <w:lang w:val="en-US"/>
+              </w:rPr>
+            </w:pPr>
+            <w:r>
+              <w:rPr>
+                <w:rFonts w:ascii="Times New Roman" w:hAnsi="Times New Roman" w:cs="Times New Roman"/>
+                <w:szCs w:val="28"/>
+                <w:lang w:val="en-US"/>
+              </w:rPr>
+              <w:t>public</w:t>
+            </w:r>
+          </w:p>
+        </w:tc>
+        <w:tc>
+          <w:tcPr>
+            <w:tcW w:w="2589" w:type="dxa"/>
+          </w:tcPr>
+          <w:p>
+            <w:pPr>
+              <w:spacing w:line="360" w:lineRule="auto"/>
+              <w:jc w:val="center"/>
+              <w:rPr>
+                <w:rFonts w:ascii="Times New Roman" w:hAnsi="Times New Roman" w:cs="Times New Roman"/>
+                <w:szCs w:val="28"/>
+              </w:rPr>
+            </w:pPr>
+            <w:r>
+              <w:rPr>
+                <w:rFonts w:ascii="Times New Roman" w:hAnsi="Times New Roman" w:cs="Times New Roman"/>
+                <w:szCs w:val="28"/>
+              </w:rPr>
+              <w:t>Хранит ширину окна</w:t>
+            </w:r>
+          </w:p>
+        </w:tc>
+      </w:tr>
+      <w:tr>
+        <w:tc>
+          <w:tcPr>
+            <w:tcW w:w="2807" w:type="dxa"/>
+          </w:tcPr>
+          <w:p>
+            <w:pPr>
+              <w:spacing w:line="360" w:lineRule="auto"/>
+              <w:jc w:val="center"/>
+              <w:rPr>
+                <w:rFonts w:ascii="Times New Roman" w:hAnsi="Times New Roman" w:cs="Times New Roman"/>
+                <w:szCs w:val="28"/>
+                <w:lang w:val="en-US"/>
+              </w:rPr>
+            </w:pPr>
+            <w:r>
+              <w:rPr>
+                <w:rFonts w:ascii="Times New Roman" w:hAnsi="Times New Roman" w:cs="Times New Roman"/>
+                <w:szCs w:val="28"/>
+                <w:lang w:val="en-US"/>
+              </w:rPr>
+              <w:t>height</w:t>
+            </w:r>
+          </w:p>
+        </w:tc>
+        <w:tc>
+          <w:tcPr>
+            <w:tcW w:w="1607" w:type="dxa"/>
+          </w:tcPr>
+          <w:p>
+            <w:pPr>
+              <w:spacing w:line="360" w:lineRule="auto"/>
+              <w:jc w:val="center"/>
+              <w:rPr>
+                <w:rFonts w:ascii="Times New Roman" w:hAnsi="Times New Roman" w:cs="Times New Roman"/>
+                <w:szCs w:val="28"/>
+                <w:lang w:val="en-US"/>
+              </w:rPr>
+            </w:pPr>
+            <w:r>
+              <w:rPr>
+                <w:rFonts w:ascii="Times New Roman" w:hAnsi="Times New Roman" w:cs="Times New Roman"/>
+                <w:szCs w:val="28"/>
+                <w:lang w:val="en-US"/>
+              </w:rPr>
+              <w:t>float</w:t>
+            </w:r>
+          </w:p>
+        </w:tc>
+        <w:tc>
+          <w:tcPr>
+            <w:tcW w:w="2336" w:type="dxa"/>
+          </w:tcPr>
+          <w:p>
+            <w:pPr>
+              <w:spacing w:line="360" w:lineRule="auto"/>
+              <w:jc w:val="center"/>
+              <w:rPr>
+                <w:rFonts w:ascii="Times New Roman" w:hAnsi="Times New Roman" w:cs="Times New Roman"/>
+                <w:szCs w:val="28"/>
+                <w:lang w:val="en-US"/>
+              </w:rPr>
+            </w:pPr>
+            <w:r>
+              <w:rPr>
+                <w:rFonts w:ascii="Times New Roman" w:hAnsi="Times New Roman" w:cs="Times New Roman"/>
+                <w:szCs w:val="28"/>
+                <w:lang w:val="en-US"/>
+              </w:rPr>
+              <w:t>public</w:t>
+            </w:r>
+          </w:p>
+        </w:tc>
+        <w:tc>
+          <w:tcPr>
+            <w:tcW w:w="2589" w:type="dxa"/>
+          </w:tcPr>
+          <w:p>
+            <w:pPr>
+              <w:spacing w:line="360" w:lineRule="auto"/>
+              <w:jc w:val="center"/>
+              <w:rPr>
+                <w:rFonts w:ascii="Times New Roman" w:hAnsi="Times New Roman" w:cs="Times New Roman"/>
+                <w:szCs w:val="28"/>
+              </w:rPr>
+            </w:pPr>
+            <w:r>
+              <w:rPr>
+                <w:rFonts w:ascii="Times New Roman" w:hAnsi="Times New Roman" w:cs="Times New Roman"/>
+                <w:szCs w:val="28"/>
+              </w:rPr>
+              <w:t>Хранит длину окна</w:t>
+            </w:r>
+          </w:p>
+        </w:tc>
+      </w:tr>
+      <w:tr>
+        <w:tc>
+          <w:tcPr>
+            <w:tcW w:w="2807" w:type="dxa"/>
+          </w:tcPr>
+          <w:p>
+            <w:pPr>
+              <w:spacing w:line="360" w:lineRule="auto"/>
+              <w:jc w:val="center"/>
+              <w:rPr>
+                <w:rFonts w:ascii="Times New Roman" w:hAnsi="Times New Roman" w:cs="Times New Roman"/>
+                <w:szCs w:val="28"/>
+                <w:lang w:val="en-US"/>
+              </w:rPr>
+            </w:pPr>
+            <w:r>
+              <w:rPr>
+                <w:rFonts w:ascii="Times New Roman" w:hAnsi="Times New Roman" w:cs="Times New Roman"/>
+                <w:szCs w:val="28"/>
+                <w:lang w:val="en-US"/>
+              </w:rPr>
+              <w:t>NameForm</w:t>
+            </w:r>
+          </w:p>
+        </w:tc>
+        <w:tc>
+          <w:tcPr>
+            <w:tcW w:w="1607" w:type="dxa"/>
+          </w:tcPr>
+          <w:p>
+            <w:pPr>
+              <w:spacing w:line="360" w:lineRule="auto"/>
+              <w:jc w:val="center"/>
+              <w:rPr>
+                <w:rFonts w:ascii="Times New Roman" w:hAnsi="Times New Roman" w:cs="Times New Roman"/>
+                <w:szCs w:val="28"/>
+                <w:lang w:val="en-US"/>
+              </w:rPr>
+            </w:pPr>
+            <w:r>
+              <w:rPr>
+                <w:rFonts w:ascii="Times New Roman" w:hAnsi="Times New Roman" w:cs="Times New Roman"/>
+                <w:szCs w:val="28"/>
+                <w:lang w:val="en-US"/>
+              </w:rPr>
+              <w:t>string</w:t>
+            </w:r>
+          </w:p>
+        </w:tc>
+        <w:tc>
+          <w:tcPr>
+            <w:tcW w:w="2336" w:type="dxa"/>
+          </w:tcPr>
+          <w:p>
+            <w:pPr>
+              <w:spacing w:line="360" w:lineRule="auto"/>
+              <w:jc w:val="center"/>
+              <w:rPr>
+                <w:rFonts w:ascii="Times New Roman" w:hAnsi="Times New Roman" w:cs="Times New Roman"/>
+                <w:szCs w:val="28"/>
+                <w:lang w:val="en-US"/>
+              </w:rPr>
+            </w:pPr>
+            <w:r>
+              <w:rPr>
+                <w:rFonts w:ascii="Times New Roman" w:hAnsi="Times New Roman" w:cs="Times New Roman"/>
+                <w:szCs w:val="28"/>
+                <w:lang w:val="en-US"/>
+              </w:rPr>
+              <w:t>public</w:t>
+            </w:r>
+          </w:p>
+        </w:tc>
+        <w:tc>
+          <w:tcPr>
+            <w:tcW w:w="2589" w:type="dxa"/>
+          </w:tcPr>
+          <w:p>
+            <w:pPr>
+              <w:spacing w:line="360" w:lineRule="auto"/>
+              <w:jc w:val="center"/>
+              <w:rPr>
+                <w:rFonts w:ascii="Times New Roman" w:hAnsi="Times New Roman" w:cs="Times New Roman"/>
+                <w:szCs w:val="28"/>
+              </w:rPr>
+            </w:pPr>
+            <w:r>
+              <w:rPr>
+                <w:rFonts w:ascii="Times New Roman" w:hAnsi="Times New Roman" w:cs="Times New Roman"/>
+                <w:szCs w:val="28"/>
+              </w:rPr>
+              <w:t>Хранит имя формы</w:t>
+            </w:r>
+          </w:p>
+        </w:tc>
+      </w:tr>
+      <w:tr>
+        <w:tc>
+          <w:tcPr>
+            <w:tcW w:w="2807" w:type="dxa"/>
+          </w:tcPr>
+          <w:p>
+            <w:pPr>
+              <w:spacing w:line="360" w:lineRule="auto"/>
+              <w:jc w:val="center"/>
+              <w:rPr>
+                <w:rFonts w:ascii="Times New Roman" w:hAnsi="Times New Roman" w:cs="Times New Roman"/>
+                <w:szCs w:val="28"/>
+                <w:lang w:val="en-US"/>
+              </w:rPr>
+            </w:pPr>
+            <w:r>
+              <w:rPr>
+                <w:rFonts w:ascii="Times New Roman" w:hAnsi="Times New Roman" w:cs="Times New Roman"/>
+                <w:szCs w:val="28"/>
+                <w:lang w:val="en-US"/>
+              </w:rPr>
+              <w:t>User</w:t>
+            </w:r>
+          </w:p>
+        </w:tc>
+        <w:tc>
+          <w:tcPr>
+            <w:tcW w:w="1607" w:type="dxa"/>
+          </w:tcPr>
+          <w:p>
+            <w:pPr>
+              <w:spacing w:line="360" w:lineRule="auto"/>
+              <w:jc w:val="center"/>
+              <w:rPr>
+                <w:rFonts w:ascii="Times New Roman" w:hAnsi="Times New Roman" w:cs="Times New Roman"/>
+                <w:szCs w:val="28"/>
+                <w:lang w:val="en-US"/>
+              </w:rPr>
+            </w:pPr>
+            <w:r>
+              <w:rPr>
+                <w:rFonts w:ascii="Times New Roman" w:hAnsi="Times New Roman" w:cs="Times New Roman"/>
+                <w:szCs w:val="28"/>
+                <w:lang w:val="en-US"/>
+              </w:rPr>
+              <w:t>User</w:t>
+            </w:r>
+          </w:p>
+        </w:tc>
+        <w:tc>
+          <w:tcPr>
+            <w:tcW w:w="2336" w:type="dxa"/>
+          </w:tcPr>
+          <w:p>
+            <w:pPr>
+              <w:spacing w:line="360" w:lineRule="auto"/>
+              <w:jc w:val="center"/>
+              <w:rPr>
+                <w:rFonts w:ascii="Times New Roman" w:hAnsi="Times New Roman" w:cs="Times New Roman"/>
+                <w:szCs w:val="28"/>
+                <w:lang w:val="en-US"/>
+              </w:rPr>
+            </w:pPr>
+            <w:r>
+              <w:rPr>
+                <w:rFonts w:ascii="Times New Roman" w:hAnsi="Times New Roman" w:cs="Times New Roman"/>
+                <w:szCs w:val="28"/>
+                <w:lang w:val="en-US"/>
+              </w:rPr>
+              <w:t>Public</w:t>
+            </w:r>
+          </w:p>
+        </w:tc>
+        <w:tc>
+          <w:tcPr>
+            <w:tcW w:w="2589" w:type="dxa"/>
+          </w:tcPr>
+          <w:p>
+            <w:pPr>
+              <w:spacing w:line="360" w:lineRule="auto"/>
+              <w:jc w:val="center"/>
+              <w:rPr>
+                <w:rFonts w:ascii="Times New Roman" w:hAnsi="Times New Roman" w:cs="Times New Roman"/>
+                <w:szCs w:val="28"/>
+              </w:rPr>
+            </w:pPr>
+            <w:r>
+              <w:rPr>
+                <w:rFonts w:ascii="Times New Roman" w:hAnsi="Times New Roman" w:cs="Times New Roman"/>
+                <w:szCs w:val="28"/>
+              </w:rPr>
+              <w:t>Хранит информацию пользователя</w:t>
+            </w:r>
+          </w:p>
+        </w:tc>
+      </w:tr>
+    </w:tbl>
+    <w:p>
+      <w:pPr>
+        <w:spacing w:line="360" w:lineRule="auto"/>
+        <w:jc w:val="center"/>
+        <w:rPr>
+          <w:rFonts w:ascii="Times New Roman" w:hAnsi="Times New Roman" w:cs="Times New Roman"/>
+          <w:sz w:val="28"/>
+          <w:szCs w:val="28"/>
+          <w:lang w:val="en-US"/>
+        </w:rPr>
+      </w:pPr>
+    </w:p>
+    <w:p>
+      <w:pPr>
+        <w:spacing w:line="360" w:lineRule="auto"/>
+        <w:jc w:val="center"/>
+        <w:rPr>
+          <w:rFonts w:ascii="Times New Roman" w:hAnsi="Times New Roman" w:cs="Times New Roman"/>
+          <w:sz w:val="28"/>
+          <w:szCs w:val="28"/>
+          <w:lang w:val="en-US"/>
+        </w:rPr>
+      </w:pPr>
+      <w:r>
+        <w:rPr>
+          <w:rFonts w:ascii="Times New Roman" w:hAnsi="Times New Roman" w:cs="Times New Roman"/>
+          <w:sz w:val="28"/>
+          <w:szCs w:val="28"/>
+        </w:rPr>
+        <w:t xml:space="preserve">Методы </w:t>
+      </w:r>
+      <w:r>
+        <w:rPr>
+          <w:rFonts w:ascii="Times New Roman" w:hAnsi="Times New Roman" w:cs="Times New Roman"/>
+          <w:sz w:val="28"/>
+          <w:szCs w:val="28"/>
+        </w:rPr>
+        <w:t xml:space="preserve">класса </w:t>
+      </w:r>
+      <w:r>
+        <w:rPr>
+          <w:rFonts w:ascii="Times New Roman" w:hAnsi="Times New Roman" w:cs="Times New Roman"/>
+          <w:sz w:val="28"/>
+          <w:szCs w:val="28"/>
+          <w:lang w:val="en-US"/>
+        </w:rPr>
+        <w:t>mainForm</w:t>
+      </w:r>
+    </w:p>
+    <w:tbl>
+      <w:tblPr>
+        <w:tblStyle w:val="a4"/>
+        <w:tblW w:w="0" w:type="auto"/>
+        <w:tblLook w:val="04A0" w:firstRow="1" w:lastRow="0" w:firstColumn="1" w:lastColumn="0" w:noHBand="0" w:noVBand="1"/>
+      </w:tblPr>
+      <w:tblGrid>
+        <w:gridCol w:w="2163"/>
+        <w:gridCol w:w="1323"/>
+        <w:gridCol w:w="1936"/>
+        <w:gridCol w:w="1804"/>
+        <w:gridCol w:w="2113"/>
+      </w:tblGrid>
+      <w:tr>
+        <w:tc>
+          <w:tcPr>
+            <w:tcW w:w="2263" w:type="dxa"/>
+          </w:tcPr>
+          <w:p>
+            <w:pPr>
+              <w:spacing w:line="360" w:lineRule="auto"/>
+              <w:jc w:val="center"/>
+              <w:rPr>
+                <w:rFonts w:ascii="Times New Roman" w:hAnsi="Times New Roman" w:cs="Times New Roman"/>
+                <w:szCs w:val="28"/>
+              </w:rPr>
+            </w:pPr>
+            <w:r>
+              <w:rPr>
+                <w:rFonts w:ascii="Times New Roman" w:hAnsi="Times New Roman" w:cs="Times New Roman"/>
+                <w:szCs w:val="28"/>
+              </w:rPr>
+              <w:t>Наименование атрибута</w:t>
+            </w:r>
+          </w:p>
+        </w:tc>
+        <w:tc>
+          <w:tcPr>
+            <w:tcW w:w="1111" w:type="dxa"/>
+          </w:tcPr>
+          <w:p>
+            <w:pPr>
+              <w:spacing w:line="360" w:lineRule="auto"/>
+              <w:jc w:val="center"/>
+              <w:rPr>
+                <w:rFonts w:ascii="Times New Roman" w:hAnsi="Times New Roman" w:cs="Times New Roman"/>
+                <w:szCs w:val="28"/>
+              </w:rPr>
+            </w:pPr>
+            <w:r>
+              <w:rPr>
+                <w:rFonts w:ascii="Times New Roman" w:hAnsi="Times New Roman" w:cs="Times New Roman"/>
+                <w:szCs w:val="28"/>
+              </w:rPr>
+              <w:t>Входные параметры</w:t>
+            </w:r>
+          </w:p>
+        </w:tc>
+        <w:tc>
+          <w:tcPr>
+            <w:tcW w:w="1973" w:type="dxa"/>
+          </w:tcPr>
+          <w:p>
+            <w:pPr>
+              <w:spacing w:line="360" w:lineRule="auto"/>
+              <w:jc w:val="center"/>
+              <w:rPr>
+                <w:rFonts w:ascii="Times New Roman" w:hAnsi="Times New Roman" w:cs="Times New Roman"/>
+                <w:szCs w:val="28"/>
+              </w:rPr>
+            </w:pPr>
+            <w:r>
+              <w:rPr>
+                <w:rFonts w:ascii="Times New Roman" w:hAnsi="Times New Roman" w:cs="Times New Roman"/>
+                <w:szCs w:val="28"/>
+              </w:rPr>
+              <w:t xml:space="preserve">Тип </w:t>
+            </w:r>
+            <w:r>
+              <w:rPr>
+                <w:rFonts w:ascii="Times New Roman" w:hAnsi="Times New Roman" w:cs="Times New Roman"/>
+                <w:szCs w:val="28"/>
+              </w:rPr>
+              <w:t>возвращаемого значения</w:t>
+            </w:r>
+          </w:p>
+        </w:tc>
+        <w:tc>
+          <w:tcPr>
+            <w:tcW w:w="1838" w:type="dxa"/>
+          </w:tcPr>
+          <w:p>
+            <w:pPr>
+              <w:spacing w:line="360" w:lineRule="auto"/>
+              <w:jc w:val="center"/>
+              <w:rPr>
+                <w:rFonts w:ascii="Times New Roman" w:hAnsi="Times New Roman" w:cs="Times New Roman"/>
+                <w:szCs w:val="28"/>
+              </w:rPr>
+            </w:pPr>
+            <w:r>
+              <w:rPr>
+                <w:rFonts w:ascii="Times New Roman" w:hAnsi="Times New Roman" w:cs="Times New Roman"/>
+                <w:szCs w:val="28"/>
+              </w:rPr>
+              <w:t>Модификатор доступа</w:t>
+            </w:r>
+          </w:p>
+        </w:tc>
+        <w:tc>
+          <w:tcPr>
+            <w:tcW w:w="2154" w:type="dxa"/>
+          </w:tcPr>
+          <w:p>
+            <w:pPr>
+              <w:spacing w:line="360" w:lineRule="auto"/>
+              <w:jc w:val="center"/>
+              <w:rPr>
+                <w:rFonts w:ascii="Times New Roman" w:hAnsi="Times New Roman" w:cs="Times New Roman"/>
+                <w:szCs w:val="28"/>
+              </w:rPr>
+            </w:pPr>
+            <w:r>
+              <w:rPr>
+                <w:rFonts w:ascii="Times New Roman" w:hAnsi="Times New Roman" w:cs="Times New Roman"/>
+                <w:szCs w:val="28"/>
+              </w:rPr>
+              <w:t>Описание</w:t>
+            </w:r>
+          </w:p>
+        </w:tc>
+      </w:tr>
+      <w:tr>
+        <w:tc>
+          <w:tcPr>
+            <w:tcW w:w="2263" w:type="dxa"/>
+          </w:tcPr>
+          <w:p>
+            <w:pPr>
+              <w:spacing w:line="360" w:lineRule="auto"/>
+              <w:jc w:val="center"/>
+              <w:rPr>
+                <w:rFonts w:ascii="Times New Roman" w:hAnsi="Times New Roman" w:cs="Times New Roman"/>
+                <w:szCs w:val="28"/>
+                <w:lang w:val="en-US"/>
+              </w:rPr>
+            </w:pPr>
+            <w:r>
+              <w:rPr>
+                <w:rFonts w:ascii="Times New Roman" w:hAnsi="Times New Roman" w:cs="Times New Roman"/>
+                <w:szCs w:val="28"/>
+                <w:lang w:val="en-US"/>
+              </w:rPr>
+              <w:t>mainForm</w:t>
+            </w:r>
+          </w:p>
+        </w:tc>
+        <w:tc>
+          <w:tcPr>
+            <w:tcW w:w="1111" w:type="dxa"/>
+          </w:tcPr>
+          <w:p>
+            <w:pPr>
+              <w:spacing w:line="360" w:lineRule="auto"/>
+              <w:jc w:val="center"/>
+              <w:rPr>
+                <w:rFonts w:ascii="Times New Roman" w:hAnsi="Times New Roman" w:cs="Times New Roman"/>
+                <w:szCs w:val="28"/>
+              </w:rPr>
+            </w:pPr>
+            <w:r>
+              <w:rPr>
+                <w:rFonts w:ascii="Times New Roman" w:hAnsi="Times New Roman" w:cs="Times New Roman"/>
+                <w:szCs w:val="28"/>
+              </w:rPr>
+              <w:t>-</w:t>
+            </w:r>
+          </w:p>
+        </w:tc>
+        <w:tc>
+          <w:tcPr>
+            <w:tcW w:w="1973" w:type="dxa"/>
+          </w:tcPr>
+          <w:p>
+            <w:pPr>
+              <w:spacing w:line="360" w:lineRule="auto"/>
+              <w:jc w:val="center"/>
+              <w:rPr>
+                <w:rFonts w:ascii="Times New Roman" w:hAnsi="Times New Roman" w:cs="Times New Roman"/>
+                <w:szCs w:val="28"/>
+                <w:lang w:val="en-US"/>
+              </w:rPr>
+            </w:pPr>
+            <w:r>
+              <w:rPr>
+                <w:rFonts w:ascii="Times New Roman" w:hAnsi="Times New Roman" w:cs="Times New Roman"/>
+                <w:szCs w:val="28"/>
+                <w:lang w:val="en-US"/>
+              </w:rPr>
+              <w:t>void</w:t>
+            </w:r>
+          </w:p>
+        </w:tc>
+        <w:tc>
+          <w:tcPr>
+            <w:tcW w:w="1838" w:type="dxa"/>
+          </w:tcPr>
+          <w:p>
+            <w:pPr>
+              <w:spacing w:line="360" w:lineRule="auto"/>
+              <w:jc w:val="center"/>
+              <w:rPr>
+                <w:rFonts w:ascii="Times New Roman" w:hAnsi="Times New Roman" w:cs="Times New Roman"/>
+                <w:szCs w:val="28"/>
+                <w:lang w:val="en-US"/>
+              </w:rPr>
+            </w:pPr>
+            <w:r>
+              <w:rPr>
+                <w:rFonts w:ascii="Times New Roman" w:hAnsi="Times New Roman" w:cs="Times New Roman"/>
+                <w:szCs w:val="28"/>
+              </w:rPr>
+              <w:t>private</w:t>
+            </w:r>
+          </w:p>
+        </w:tc>
+        <w:tc>
+          <w:tcPr>
+            <w:tcW w:w="2154" w:type="dxa"/>
+          </w:tcPr>
+          <w:p>
+            <w:pPr>
+              <w:spacing w:line="360" w:lineRule="auto"/>
+              <w:jc w:val="center"/>
+              <w:rPr>
+                <w:rFonts w:ascii="Times New Roman" w:hAnsi="Times New Roman" w:cs="Times New Roman"/>
+                <w:szCs w:val="28"/>
+              </w:rPr>
+            </w:pPr>
+            <w:r>
+              <w:rPr>
+                <w:rFonts w:ascii="Times New Roman" w:hAnsi="Times New Roman" w:cs="Times New Roman"/>
+                <w:szCs w:val="28"/>
+              </w:rPr>
+              <w:t>Ин</w:t>
+            </w:r>
+            <w:r>
+              <w:rPr>
+                <w:rFonts w:ascii="Times New Roman" w:hAnsi="Times New Roman" w:cs="Times New Roman"/>
+                <w:szCs w:val="28"/>
+              </w:rPr>
+              <w:t>ициализирует родительскую форму</w:t>
+            </w:r>
+          </w:p>
+        </w:tc>
+      </w:tr>
+    </w:tbl>
+    <w:p>
+      <w:pPr>
+        <w:spacing w:line="360" w:lineRule="auto"/>
+        <w:jc w:val="center"/>
+        <w:rPr>
+          <w:rFonts w:ascii="Times New Roman" w:hAnsi="Times New Roman" w:cs="Times New Roman"/>
+          <w:sz w:val="28"/>
+          <w:szCs w:val="28"/>
+          <w:lang w:val="en-US"/>
+        </w:rPr>
+      </w:pPr>
+    </w:p>
+    <w:p>
+      <w:pPr>
+        <w:spacing w:line="360" w:lineRule="auto"/>
+        <w:jc w:val="center"/>
+        <w:rPr>
+          <w:rFonts w:ascii="Times New Roman" w:hAnsi="Times New Roman" w:cs="Times New Roman"/>
+          <w:sz w:val="28"/>
+          <w:szCs w:val="28"/>
+          <w:lang w:val="en-US"/>
+        </w:rPr>
+      </w:pPr>
+    </w:p>
+    <w:p>
+      <w:pPr>
+        <w:spacing w:line="360" w:lineRule="auto"/>
+        <w:jc w:val="center"/>
+        <w:rPr>
+          <w:rFonts w:ascii="Times New Roman" w:hAnsi="Times New Roman" w:cs="Times New Roman"/>
+          <w:sz w:val="28"/>
+          <w:szCs w:val="28"/>
+          <w:lang w:val="en-US"/>
+        </w:rPr>
+      </w:pPr>
+    </w:p>
+    <w:p>
+      <w:pPr>
+        <w:spacing w:line="360" w:lineRule="auto"/>
+        <w:jc w:val="center"/>
+        <w:rPr>
+          <w:rFonts w:ascii="Times New Roman" w:hAnsi="Times New Roman" w:cs="Times New Roman"/>
+          <w:sz w:val="28"/>
+          <w:szCs w:val="28"/>
+          <w:lang w:val="en-US"/>
+        </w:rPr>
+      </w:pPr>
+      <w:r>
+        <w:rPr>
+          <w:rFonts w:ascii="Times New Roman" w:hAnsi="Times New Roman" w:cs="Times New Roman"/>
+          <w:sz w:val="28"/>
+          <w:szCs w:val="28"/>
+        </w:rPr>
+        <w:t>Класса</w:t>
+      </w:r>
+      <w:r>
+        <w:rPr>
+          <w:rFonts w:ascii="Times New Roman" w:hAnsi="Times New Roman" w:cs="Times New Roman"/>
+          <w:sz w:val="28"/>
+          <w:szCs w:val="28"/>
+          <w:lang w:val="en-US"/>
+        </w:rPr>
+        <w:t xml:space="preserve"> </w:t>
+      </w:r>
+      <w:r>
+        <w:rPr>
+          <w:rFonts w:ascii="Times New Roman" w:hAnsi="Times New Roman" w:cs="Times New Roman"/>
+          <w:sz w:val="28"/>
+          <w:szCs w:val="28"/>
+          <w:lang w:val="en-US"/>
+        </w:rPr>
+        <w:t>DetectForm</w:t>
+      </w:r>
+    </w:p>
+    <w:p>
+      <w:pPr>
+        <w:spacing w:line="360" w:lineRule="auto"/>
+        <w:jc w:val="center"/>
+        <w:rPr>
+          <w:rFonts w:ascii="Times New Roman" w:hAnsi="Times New Roman" w:cs="Times New Roman"/>
+          <w:sz w:val="28"/>
+          <w:szCs w:val="28"/>
+          <w:lang w:val="en-US"/>
+        </w:rPr>
+      </w:pPr>
+    </w:p>
+    <w:p>
+      <w:pPr>
+        <w:spacing w:line="360" w:lineRule="auto"/>
+        <w:jc w:val="center"/>
+        <w:rPr>
+          <w:rFonts w:ascii="Times New Roman" w:hAnsi="Times New Roman" w:cs="Times New Roman"/>
+          <w:sz w:val="28"/>
+          <w:szCs w:val="28"/>
+          <w:lang w:val="en-US"/>
+        </w:rPr>
+      </w:pPr>
+      <w:r>
+        <w:rPr>
+          <w:rFonts w:ascii="Times New Roman" w:hAnsi="Times New Roman" w:cs="Times New Roman"/>
+          <w:sz w:val="28"/>
+          <w:szCs w:val="28"/>
+        </w:rPr>
+        <w:t>Методы</w:t>
+      </w:r>
+      <w:r>
+        <w:rPr>
+          <w:rFonts w:ascii="Times New Roman" w:hAnsi="Times New Roman" w:cs="Times New Roman"/>
+          <w:sz w:val="28"/>
+          <w:szCs w:val="28"/>
+          <w:lang w:val="en-US"/>
+        </w:rPr>
+        <w:t xml:space="preserve"> </w:t>
+      </w:r>
+      <w:r>
+        <w:rPr>
+          <w:rFonts w:ascii="Times New Roman" w:hAnsi="Times New Roman" w:cs="Times New Roman"/>
+          <w:sz w:val="28"/>
+          <w:szCs w:val="28"/>
+        </w:rPr>
+        <w:t>класса</w:t>
+      </w:r>
+      <w:r>
+        <w:rPr>
+          <w:rFonts w:ascii="Times New Roman" w:hAnsi="Times New Roman" w:cs="Times New Roman"/>
+          <w:sz w:val="28"/>
+          <w:szCs w:val="28"/>
+          <w:lang w:val="en-US"/>
+        </w:rPr>
+        <w:t xml:space="preserve"> </w:t>
+      </w:r>
+      <w:r>
+        <w:rPr>
+          <w:rFonts w:ascii="Times New Roman" w:hAnsi="Times New Roman" w:cs="Times New Roman"/>
+          <w:sz w:val="28"/>
+          <w:szCs w:val="28"/>
+          <w:lang w:val="en-US"/>
+        </w:rPr>
+        <w:t>DetectForm</w:t>
+      </w:r>
+    </w:p>
+    <w:tbl>
+      <w:tblPr>
+        <w:tblStyle w:val="a4"/>
+        <w:tblW w:w="0" w:type="auto"/>
+        <w:tblLook w:val="04A0" w:firstRow="1" w:lastRow="0" w:firstColumn="1" w:lastColumn="0" w:noHBand="0" w:noVBand="1"/>
+      </w:tblPr>
+      <w:tblGrid>
+        <w:gridCol w:w="2376"/>
+        <w:gridCol w:w="1323"/>
+        <w:gridCol w:w="1866"/>
+        <w:gridCol w:w="1738"/>
+        <w:gridCol w:w="2036"/>
+      </w:tblGrid>
+      <w:tr>
+        <w:tc>
+          <w:tcPr>
+            <w:tcW w:w="2263" w:type="dxa"/>
+          </w:tcPr>
+          <w:p>
+            <w:pPr>
+              <w:spacing w:line="360" w:lineRule="auto"/>
+              <w:jc w:val="center"/>
+              <w:rPr>
+                <w:rFonts w:ascii="Times New Roman" w:hAnsi="Times New Roman" w:cs="Times New Roman"/>
+                <w:szCs w:val="28"/>
+              </w:rPr>
+            </w:pPr>
+            <w:r>
+              <w:rPr>
+                <w:rFonts w:ascii="Times New Roman" w:hAnsi="Times New Roman" w:cs="Times New Roman"/>
+                <w:szCs w:val="28"/>
+              </w:rPr>
+              <w:t>Наименование атрибута</w:t>
+            </w:r>
+          </w:p>
+        </w:tc>
+        <w:tc>
+          <w:tcPr>
+            <w:tcW w:w="1111" w:type="dxa"/>
+          </w:tcPr>
+          <w:p>
+            <w:pPr>
+              <w:spacing w:line="360" w:lineRule="auto"/>
+              <w:jc w:val="center"/>
+              <w:rPr>
+                <w:rFonts w:ascii="Times New Roman" w:hAnsi="Times New Roman" w:cs="Times New Roman"/>
+                <w:szCs w:val="28"/>
+              </w:rPr>
+            </w:pPr>
+            <w:r>
+              <w:rPr>
+                <w:rFonts w:ascii="Times New Roman" w:hAnsi="Times New Roman" w:cs="Times New Roman"/>
+                <w:szCs w:val="28"/>
+              </w:rPr>
+              <w:t>Входные параметры</w:t>
+            </w:r>
+          </w:p>
+        </w:tc>
+        <w:tc>
+          <w:tcPr>
+            <w:tcW w:w="1973" w:type="dxa"/>
+          </w:tcPr>
+          <w:p>
+            <w:pPr>
+              <w:spacing w:line="360" w:lineRule="auto"/>
+              <w:jc w:val="center"/>
+              <w:rPr>
+                <w:rFonts w:ascii="Times New Roman" w:hAnsi="Times New Roman" w:cs="Times New Roman"/>
+                <w:szCs w:val="28"/>
+              </w:rPr>
+            </w:pPr>
+            <w:r>
+              <w:rPr>
+                <w:rFonts w:ascii="Times New Roman" w:hAnsi="Times New Roman" w:cs="Times New Roman"/>
+                <w:szCs w:val="28"/>
+              </w:rPr>
+              <w:t>Тип возвращаемого значения</w:t>
+            </w:r>
+          </w:p>
+        </w:tc>
+        <w:tc>
+          <w:tcPr>
+            <w:tcW w:w="1838" w:type="dxa"/>
+          </w:tcPr>
+          <w:p>
+            <w:pPr>
+              <w:spacing w:line="360" w:lineRule="auto"/>
+              <w:jc w:val="center"/>
+              <w:rPr>
+                <w:rFonts w:ascii="Times New Roman" w:hAnsi="Times New Roman" w:cs="Times New Roman"/>
+                <w:szCs w:val="28"/>
+              </w:rPr>
+            </w:pPr>
+            <w:r>
+              <w:rPr>
+                <w:rFonts w:ascii="Times New Roman" w:hAnsi="Times New Roman" w:cs="Times New Roman"/>
+                <w:szCs w:val="28"/>
+              </w:rPr>
+              <w:t>Модификатор доступа</w:t>
+            </w:r>
+          </w:p>
+        </w:tc>
+        <w:tc>
+          <w:tcPr>
+            <w:tcW w:w="2154" w:type="dxa"/>
+          </w:tcPr>
+          <w:p>
+            <w:pPr>
+              <w:spacing w:line="360" w:lineRule="auto"/>
+              <w:jc w:val="center"/>
+              <w:rPr>
+                <w:rFonts w:ascii="Times New Roman" w:hAnsi="Times New Roman" w:cs="Times New Roman"/>
+                <w:szCs w:val="28"/>
+              </w:rPr>
+            </w:pPr>
+            <w:r>
+              <w:rPr>
+                <w:rFonts w:ascii="Times New Roman" w:hAnsi="Times New Roman" w:cs="Times New Roman"/>
+                <w:szCs w:val="28"/>
+              </w:rPr>
+              <w:t>Описание</w:t>
+            </w:r>
+          </w:p>
+        </w:tc>
+      </w:tr>
+      <w:tr>
+        <w:tc>
+          <w:tcPr>
+            <w:tcW w:w="2263" w:type="dxa"/>
+          </w:tcPr>
+          <w:p>
+            <w:pPr>
+              <w:spacing w:line="360" w:lineRule="auto"/>
+              <w:jc w:val="center"/>
+              <w:rPr>
+                <w:rFonts w:ascii="Times New Roman" w:hAnsi="Times New Roman" w:cs="Times New Roman"/>
+                <w:szCs w:val="28"/>
+                <w:lang w:val="en-US"/>
+              </w:rPr>
+            </w:pPr>
+            <w:r>
+              <w:rPr>
+                <w:rFonts w:ascii="Times New Roman" w:hAnsi="Times New Roman" w:cs="Times New Roman"/>
+                <w:szCs w:val="28"/>
+                <w:lang w:val="en-US"/>
+              </w:rPr>
+              <w:t>DetectForm</w:t>
+            </w:r>
+          </w:p>
+        </w:tc>
+        <w:tc>
+          <w:tcPr>
+            <w:tcW w:w="1111" w:type="dxa"/>
+          </w:tcPr>
+          <w:p>
+            <w:pPr>
+              <w:spacing w:line="360" w:lineRule="auto"/>
+              <w:jc w:val="center"/>
+              <w:rPr>
+                <w:rFonts w:ascii="Times New Roman" w:hAnsi="Times New Roman" w:cs="Times New Roman"/>
+                <w:szCs w:val="28"/>
+              </w:rPr>
+            </w:pPr>
+            <w:r>
+              <w:rPr>
+                <w:rFonts w:ascii="Times New Roman" w:hAnsi="Times New Roman" w:cs="Times New Roman"/>
+                <w:szCs w:val="28"/>
+              </w:rPr>
+              <w:t>-</w:t>
+            </w:r>
+          </w:p>
+        </w:tc>
+        <w:tc>
+          <w:tcPr>
+            <w:tcW w:w="1973" w:type="dxa"/>
+          </w:tcPr>
+          <w:p>
+            <w:pPr>
+              <w:spacing w:line="360" w:lineRule="auto"/>
+              <w:jc w:val="center"/>
+              <w:rPr>
+                <w:rFonts w:ascii="Times New Roman" w:hAnsi="Times New Roman" w:cs="Times New Roman"/>
+                <w:szCs w:val="28"/>
+                <w:lang w:val="en-US"/>
+              </w:rPr>
+            </w:pPr>
+            <w:r>
+              <w:rPr>
+                <w:rFonts w:ascii="Times New Roman" w:hAnsi="Times New Roman" w:cs="Times New Roman"/>
+                <w:szCs w:val="28"/>
+                <w:lang w:val="en-US"/>
+              </w:rPr>
+              <w:t>void</w:t>
+            </w:r>
+          </w:p>
+        </w:tc>
+        <w:tc>
+          <w:tcPr>
+            <w:tcW w:w="1838" w:type="dxa"/>
+          </w:tcPr>
+          <w:p>
+            <w:pPr>
+              <w:spacing w:line="360" w:lineRule="auto"/>
+              <w:jc w:val="center"/>
+              <w:rPr>
+                <w:rFonts w:ascii="Times New Roman" w:hAnsi="Times New Roman" w:cs="Times New Roman"/>
+                <w:szCs w:val="28"/>
+                <w:lang w:val="en-US"/>
+              </w:rPr>
+            </w:pPr>
+            <w:r>
+              <w:rPr>
+                <w:rFonts w:ascii="Times New Roman" w:hAnsi="Times New Roman" w:cs="Times New Roman"/>
+                <w:szCs w:val="28"/>
+              </w:rPr>
+              <w:t>private</w:t>
+            </w:r>
+          </w:p>
+        </w:tc>
+        <w:tc>
+          <w:tcPr>
+            <w:tcW w:w="2154" w:type="dxa"/>
+          </w:tcPr>
+          <w:p>
+            <w:pPr>
+              <w:spacing w:line="360" w:lineRule="auto"/>
+              <w:jc w:val="center"/>
+              <w:rPr>
+                <w:rFonts w:ascii="Times New Roman" w:hAnsi="Times New Roman" w:cs="Times New Roman"/>
+                <w:szCs w:val="28"/>
+              </w:rPr>
+            </w:pPr>
+            <w:r>
+              <w:rPr>
+                <w:rFonts w:ascii="Times New Roman" w:hAnsi="Times New Roman" w:cs="Times New Roman"/>
+                <w:szCs w:val="28"/>
+              </w:rPr>
+              <w:t>Ин</w:t>
+            </w:r>
+            <w:r>
+              <w:rPr>
+                <w:rFonts w:ascii="Times New Roman" w:hAnsi="Times New Roman" w:cs="Times New Roman"/>
+                <w:szCs w:val="28"/>
+              </w:rPr>
+              <w:t>ициализирует родительскую форму</w:t>
+            </w:r>
+          </w:p>
+        </w:tc>
+      </w:tr>
+      <w:tr>
+        <w:tc>
+          <w:tcPr>
+            <w:tcW w:w="2263" w:type="dxa"/>
+          </w:tcPr>
+          <w:p>
+            <w:pPr>
+              <w:spacing w:line="360" w:lineRule="auto"/>
+              <w:jc w:val="center"/>
+              <w:rPr>
+                <w:rFonts w:ascii="Times New Roman" w:hAnsi="Times New Roman" w:cs="Times New Roman"/>
+                <w:szCs w:val="28"/>
+                <w:lang w:val="en-US"/>
+              </w:rPr>
+            </w:pPr>
+            <w:r>
+              <w:rPr>
+                <w:rFonts w:ascii="Times New Roman" w:hAnsi="Times New Roman" w:cs="Times New Roman"/>
+                <w:szCs w:val="28"/>
+                <w:lang w:val="en-US"/>
+              </w:rPr>
+              <w:t>picBox_Detect_Load</w:t>
+            </w:r>
+          </w:p>
+        </w:tc>
+        <w:tc>
+          <w:tcPr>
+            <w:tcW w:w="1111" w:type="dxa"/>
+          </w:tcPr>
+          <w:p>
+            <w:pPr>
+              <w:spacing w:line="360" w:lineRule="auto"/>
+              <w:jc w:val="center"/>
+              <w:rPr>
+                <w:rFonts w:ascii="Times New Roman" w:hAnsi="Times New Roman" w:cs="Times New Roman"/>
+                <w:szCs w:val="28"/>
+                <w:lang w:val="en-US"/>
+              </w:rPr>
+            </w:pPr>
+            <w:r>
+              <w:rPr>
+                <w:rFonts w:ascii="Times New Roman" w:hAnsi="Times New Roman" w:cs="Times New Roman"/>
+                <w:szCs w:val="28"/>
+                <w:lang w:val="en-US"/>
+              </w:rPr>
+              <w:t>-</w:t>
+            </w:r>
+          </w:p>
+        </w:tc>
+        <w:tc>
+          <w:tcPr>
+            <w:tcW w:w="1973" w:type="dxa"/>
+          </w:tcPr>
+          <w:p>
+            <w:pPr>
+              <w:spacing w:line="360" w:lineRule="auto"/>
+              <w:jc w:val="center"/>
+              <w:rPr>
+                <w:rFonts w:ascii="Times New Roman" w:hAnsi="Times New Roman" w:cs="Times New Roman"/>
+                <w:szCs w:val="28"/>
+                <w:lang w:val="en-US"/>
+              </w:rPr>
+            </w:pPr>
+            <w:r>
+              <w:rPr>
+                <w:rFonts w:ascii="Times New Roman" w:hAnsi="Times New Roman" w:cs="Times New Roman"/>
+                <w:szCs w:val="28"/>
+                <w:lang w:val="en-US"/>
+              </w:rPr>
+              <w:t>void</w:t>
+            </w:r>
+          </w:p>
+        </w:tc>
+        <w:tc>
+          <w:tcPr>
+            <w:tcW w:w="1838" w:type="dxa"/>
+          </w:tcPr>
+          <w:p>
+            <w:pPr>
+              <w:spacing w:line="360" w:lineRule="auto"/>
+              <w:jc w:val="center"/>
+              <w:rPr>
+                <w:rFonts w:ascii="Times New Roman" w:hAnsi="Times New Roman" w:cs="Times New Roman"/>
+                <w:szCs w:val="28"/>
+              </w:rPr>
+            </w:pPr>
+            <w:r>
+              <w:rPr>
+                <w:rFonts w:ascii="Times New Roman" w:hAnsi="Times New Roman" w:cs="Times New Roman"/>
+                <w:szCs w:val="28"/>
+              </w:rPr>
+              <w:t>private</w:t>
+            </w:r>
+          </w:p>
+        </w:tc>
+        <w:tc>
+          <w:tcPr>
+            <w:tcW w:w="2154" w:type="dxa"/>
+          </w:tcPr>
+          <w:p>
+            <w:pPr>
+              <w:spacing w:line="360" w:lineRule="auto"/>
+              <w:jc w:val="center"/>
+              <w:rPr>
+                <w:rFonts w:ascii="Times New Roman" w:hAnsi="Times New Roman" w:cs="Times New Roman"/>
+                <w:szCs w:val="28"/>
+              </w:rPr>
+            </w:pPr>
+            <w:r>
+              <w:rPr>
+                <w:rFonts w:ascii="Times New Roman" w:hAnsi="Times New Roman" w:cs="Times New Roman"/>
+                <w:szCs w:val="28"/>
+              </w:rPr>
+              <w:t xml:space="preserve">Описывает работу </w:t>
+            </w:r>
+            <w:r>
+              <w:rPr>
+                <w:rFonts w:ascii="Times New Roman" w:hAnsi="Times New Roman" w:cs="Times New Roman"/>
+                <w:szCs w:val="28"/>
+              </w:rPr>
+              <w:t xml:space="preserve">компонента формы для </w:t>
+            </w:r>
+            <w:r>
+              <w:rPr>
+                <w:rFonts w:ascii="Times New Roman" w:hAnsi="Times New Roman" w:cs="Times New Roman"/>
+                <w:szCs w:val="28"/>
+              </w:rPr>
+              <w:t xml:space="preserve">вывода  </w:t>
+            </w:r>
+            <w:r>
+              <w:rPr>
+                <w:rFonts w:ascii="Times New Roman" w:hAnsi="Times New Roman" w:cs="Times New Roman"/>
+                <w:szCs w:val="28"/>
+              </w:rPr>
+              <w:lastRenderedPageBreak/>
+              <w:t>из</w:t>
+            </w:r>
+            <w:r>
+              <w:rPr>
+                <w:rFonts w:ascii="Times New Roman" w:hAnsi="Times New Roman" w:cs="Times New Roman"/>
+                <w:szCs w:val="28"/>
+              </w:rPr>
+              <w:t>ображения на форму</w:t>
+            </w:r>
+          </w:p>
+        </w:tc>
+      </w:tr>
+      <w:tr>
+        <w:tc>
+          <w:tcPr>
+            <w:tcW w:w="2263" w:type="dxa"/>
+          </w:tcPr>
+          <w:p>
+            <w:pPr>
+              <w:spacing w:line="360" w:lineRule="auto"/>
+              <w:jc w:val="center"/>
+              <w:rPr>
+                <w:rFonts w:ascii="Times New Roman" w:hAnsi="Times New Roman" w:cs="Times New Roman"/>
+                <w:szCs w:val="28"/>
+                <w:lang w:val="en-US"/>
+              </w:rPr>
+            </w:pPr>
+            <w:r>
+              <w:rPr>
+                <w:rFonts w:ascii="Times New Roman" w:hAnsi="Times New Roman" w:cs="Times New Roman"/>
+                <w:szCs w:val="28"/>
+                <w:lang w:val="en-US"/>
+              </w:rPr>
+              <w:lastRenderedPageBreak/>
+              <w:t>cBox_ListCam_Select</w:t>
+            </w:r>
+          </w:p>
+        </w:tc>
+        <w:tc>
+          <w:tcPr>
+            <w:tcW w:w="1111" w:type="dxa"/>
+          </w:tcPr>
+          <w:p>
+            <w:pPr>
+              <w:spacing w:line="360" w:lineRule="auto"/>
+              <w:jc w:val="center"/>
+              <w:rPr>
+                <w:rFonts w:ascii="Times New Roman" w:hAnsi="Times New Roman" w:cs="Times New Roman"/>
+                <w:szCs w:val="28"/>
+                <w:lang w:val="en-US"/>
+              </w:rPr>
+            </w:pPr>
+            <w:r>
+              <w:rPr>
+                <w:rFonts w:ascii="Times New Roman" w:hAnsi="Times New Roman" w:cs="Times New Roman"/>
+                <w:szCs w:val="28"/>
+                <w:lang w:val="en-US"/>
+              </w:rPr>
+              <w:t>comboBox c</w:t>
+            </w:r>
+          </w:p>
+        </w:tc>
+        <w:tc>
+          <w:tcPr>
+            <w:tcW w:w="1973" w:type="dxa"/>
+          </w:tcPr>
+          <w:p>
+            <w:pPr>
+              <w:spacing w:line="360" w:lineRule="auto"/>
+              <w:jc w:val="center"/>
+              <w:rPr>
+                <w:rFonts w:ascii="Times New Roman" w:hAnsi="Times New Roman" w:cs="Times New Roman"/>
+                <w:szCs w:val="28"/>
+                <w:lang w:val="en-US"/>
+              </w:rPr>
+            </w:pPr>
+            <w:r>
+              <w:rPr>
+                <w:rFonts w:ascii="Times New Roman" w:hAnsi="Times New Roman" w:cs="Times New Roman"/>
+                <w:szCs w:val="28"/>
+                <w:lang w:val="en-US"/>
+              </w:rPr>
+              <w:t>void</w:t>
+            </w:r>
+          </w:p>
+        </w:tc>
+        <w:tc>
+          <w:tcPr>
+            <w:tcW w:w="1838" w:type="dxa"/>
+          </w:tcPr>
+          <w:p>
+            <w:pPr>
+              <w:spacing w:line="360" w:lineRule="auto"/>
+              <w:jc w:val="center"/>
+              <w:rPr>
+                <w:rFonts w:ascii="Times New Roman" w:hAnsi="Times New Roman" w:cs="Times New Roman"/>
+                <w:szCs w:val="28"/>
+                <w:lang w:val="en-US"/>
+              </w:rPr>
+            </w:pPr>
+            <w:r>
+              <w:rPr>
+                <w:rFonts w:ascii="Times New Roman" w:hAnsi="Times New Roman" w:cs="Times New Roman"/>
+                <w:szCs w:val="28"/>
+              </w:rPr>
+              <w:t>private</w:t>
+            </w:r>
+          </w:p>
+        </w:tc>
+        <w:tc>
+          <w:tcPr>
+            <w:tcW w:w="2154" w:type="dxa"/>
+          </w:tcPr>
+          <w:p>
+            <w:pPr>
+              <w:spacing w:line="360" w:lineRule="auto"/>
+              <w:jc w:val="center"/>
+              <w:rPr>
+                <w:rFonts w:ascii="Times New Roman" w:hAnsi="Times New Roman" w:cs="Times New Roman"/>
+                <w:szCs w:val="28"/>
+              </w:rPr>
+            </w:pPr>
+            <w:r>
+              <w:rPr>
+                <w:rFonts w:ascii="Times New Roman" w:hAnsi="Times New Roman" w:cs="Times New Roman"/>
+                <w:szCs w:val="28"/>
+              </w:rPr>
+              <w:t xml:space="preserve">Описывает работу компонента формы на вывод списка </w:t>
+            </w:r>
+            <w:r>
+              <w:rPr>
+                <w:rFonts w:ascii="Times New Roman" w:hAnsi="Times New Roman" w:cs="Times New Roman"/>
+                <w:szCs w:val="28"/>
+                <w:lang w:val="en-US"/>
+              </w:rPr>
+              <w:t>IP</w:t>
+            </w:r>
+            <w:r>
+              <w:rPr>
+                <w:rFonts w:ascii="Times New Roman" w:hAnsi="Times New Roman" w:cs="Times New Roman"/>
+                <w:szCs w:val="28"/>
+              </w:rPr>
+              <w:t xml:space="preserve"> </w:t>
+            </w:r>
+            <w:r>
+              <w:rPr>
+                <w:rFonts w:ascii="Times New Roman" w:hAnsi="Times New Roman" w:cs="Times New Roman"/>
+                <w:szCs w:val="28"/>
+              </w:rPr>
+              <w:t>камер</w:t>
+            </w:r>
+          </w:p>
+        </w:tc>
+      </w:tr>
+      <w:tr>
+        <w:tc>
+          <w:tcPr>
+            <w:tcW w:w="2263" w:type="dxa"/>
+          </w:tcPr>
+          <w:p>
+            <w:pPr>
+              <w:tabs>
+                <w:tab w:val="left" w:pos="785"/>
+              </w:tabs>
+              <w:spacing w:line="360" w:lineRule="auto"/>
+              <w:jc w:val="center"/>
+              <w:rPr>
+                <w:rFonts w:ascii="Times New Roman" w:hAnsi="Times New Roman" w:cs="Times New Roman"/>
+                <w:szCs w:val="28"/>
+                <w:lang w:val="en-US"/>
+              </w:rPr>
+            </w:pPr>
+            <w:r>
+              <w:rPr>
+                <w:rFonts w:ascii="Times New Roman" w:hAnsi="Times New Roman" w:cs="Times New Roman"/>
+                <w:szCs w:val="28"/>
+                <w:lang w:val="en-US"/>
+              </w:rPr>
+              <w:t>cBox_ListCam_load</w:t>
+            </w:r>
+          </w:p>
+        </w:tc>
+        <w:tc>
+          <w:tcPr>
+            <w:tcW w:w="1111" w:type="dxa"/>
+          </w:tcPr>
+          <w:p>
+            <w:pPr>
+              <w:spacing w:line="360" w:lineRule="auto"/>
+              <w:jc w:val="center"/>
+              <w:rPr>
+                <w:rFonts w:ascii="Times New Roman" w:hAnsi="Times New Roman" w:cs="Times New Roman"/>
+                <w:szCs w:val="28"/>
+                <w:lang w:val="en-US"/>
+              </w:rPr>
+            </w:pPr>
+            <w:r>
+              <w:rPr>
+                <w:rFonts w:ascii="Times New Roman" w:hAnsi="Times New Roman" w:cs="Times New Roman"/>
+                <w:szCs w:val="28"/>
+                <w:lang w:val="en-US"/>
+              </w:rPr>
+              <w:t>comboBox c</w:t>
+            </w:r>
+          </w:p>
+        </w:tc>
+        <w:tc>
+          <w:tcPr>
+            <w:tcW w:w="1973" w:type="dxa"/>
+          </w:tcPr>
+          <w:p>
+            <w:pPr>
+              <w:spacing w:line="360" w:lineRule="auto"/>
+              <w:jc w:val="center"/>
+              <w:rPr>
+                <w:rFonts w:ascii="Times New Roman" w:hAnsi="Times New Roman" w:cs="Times New Roman"/>
+                <w:szCs w:val="28"/>
+                <w:lang w:val="en-US"/>
+              </w:rPr>
+            </w:pPr>
+            <w:r>
+              <w:rPr>
+                <w:rFonts w:ascii="Times New Roman" w:hAnsi="Times New Roman" w:cs="Times New Roman"/>
+                <w:szCs w:val="28"/>
+                <w:lang w:val="en-US"/>
+              </w:rPr>
+              <w:t>void</w:t>
+            </w:r>
+          </w:p>
+        </w:tc>
+        <w:tc>
+          <w:tcPr>
+            <w:tcW w:w="1838" w:type="dxa"/>
+          </w:tcPr>
+          <w:p>
+            <w:pPr>
+              <w:spacing w:line="360" w:lineRule="auto"/>
+              <w:jc w:val="center"/>
+              <w:rPr>
+                <w:rFonts w:ascii="Times New Roman" w:hAnsi="Times New Roman" w:cs="Times New Roman"/>
+                <w:szCs w:val="28"/>
+                <w:lang w:val="en-US"/>
+              </w:rPr>
+            </w:pPr>
+            <w:r>
+              <w:rPr>
+                <w:rFonts w:ascii="Times New Roman" w:hAnsi="Times New Roman" w:cs="Times New Roman"/>
+                <w:szCs w:val="28"/>
+              </w:rPr>
+              <w:t>private</w:t>
+            </w:r>
+          </w:p>
+        </w:tc>
+        <w:tc>
+          <w:tcPr>
+            <w:tcW w:w="2154" w:type="dxa"/>
+          </w:tcPr>
+          <w:p>
+            <w:pPr>
+              <w:spacing w:line="360" w:lineRule="auto"/>
+              <w:jc w:val="center"/>
+              <w:rPr>
+                <w:rFonts w:ascii="Times New Roman" w:hAnsi="Times New Roman" w:cs="Times New Roman"/>
+                <w:szCs w:val="28"/>
+              </w:rPr>
+            </w:pPr>
+            <w:r>
+              <w:rPr>
+                <w:rFonts w:ascii="Times New Roman" w:hAnsi="Times New Roman" w:cs="Times New Roman"/>
+                <w:szCs w:val="28"/>
+              </w:rPr>
+              <w:t xml:space="preserve">Описывает поиск и сохранение списка </w:t>
+            </w:r>
+            <w:r>
+              <w:rPr>
+                <w:rFonts w:ascii="Times New Roman" w:hAnsi="Times New Roman" w:cs="Times New Roman"/>
+                <w:szCs w:val="28"/>
+                <w:lang w:val="en-US"/>
+              </w:rPr>
+              <w:t>IP</w:t>
+            </w:r>
+            <w:r>
+              <w:rPr>
+                <w:rFonts w:ascii="Times New Roman" w:hAnsi="Times New Roman" w:cs="Times New Roman"/>
+                <w:szCs w:val="28"/>
+              </w:rPr>
+              <w:t>-</w:t>
+            </w:r>
+            <w:r>
+              <w:rPr>
+                <w:rFonts w:ascii="Times New Roman" w:hAnsi="Times New Roman" w:cs="Times New Roman"/>
+                <w:szCs w:val="28"/>
+              </w:rPr>
+              <w:t>камер</w:t>
+            </w:r>
+          </w:p>
+        </w:tc>
+      </w:tr>
+      <w:tr>
+        <w:tc>
+          <w:tcPr>
+            <w:tcW w:w="2263" w:type="dxa"/>
+          </w:tcPr>
+          <w:p>
+            <w:pPr>
+              <w:spacing w:line="360" w:lineRule="auto"/>
+              <w:jc w:val="center"/>
+              <w:rPr>
+                <w:rFonts w:ascii="Times New Roman" w:hAnsi="Times New Roman" w:cs="Times New Roman"/>
+                <w:szCs w:val="28"/>
+                <w:lang w:val="en-US"/>
+              </w:rPr>
+            </w:pPr>
+            <w:r>
+              <w:rPr>
+                <w:rFonts w:ascii="Times New Roman" w:hAnsi="Times New Roman" w:cs="Times New Roman"/>
+                <w:szCs w:val="28"/>
+                <w:lang w:val="en-US"/>
+              </w:rPr>
+              <w:t>picBox_Status</w:t>
+            </w:r>
+          </w:p>
+        </w:tc>
+        <w:tc>
+          <w:tcPr>
+            <w:tcW w:w="1111" w:type="dxa"/>
+          </w:tcPr>
+          <w:p>
+            <w:pPr>
+              <w:spacing w:line="360" w:lineRule="auto"/>
+              <w:jc w:val="center"/>
+              <w:rPr>
+                <w:rFonts w:ascii="Times New Roman" w:hAnsi="Times New Roman" w:cs="Times New Roman"/>
+                <w:szCs w:val="28"/>
+                <w:lang w:val="en-US"/>
+              </w:rPr>
+            </w:pPr>
+            <w:r>
+              <w:rPr>
+                <w:rFonts w:ascii="Times New Roman" w:hAnsi="Times New Roman" w:cs="Times New Roman"/>
+                <w:szCs w:val="28"/>
+                <w:lang w:val="en-US"/>
+              </w:rPr>
+              <w:t>-</w:t>
+            </w:r>
+          </w:p>
+        </w:tc>
+        <w:tc>
+          <w:tcPr>
+            <w:tcW w:w="1973" w:type="dxa"/>
+          </w:tcPr>
+          <w:p>
+            <w:pPr>
+              <w:spacing w:line="360" w:lineRule="auto"/>
+              <w:jc w:val="center"/>
+              <w:rPr>
+                <w:rFonts w:ascii="Times New Roman" w:hAnsi="Times New Roman" w:cs="Times New Roman"/>
+                <w:szCs w:val="28"/>
+                <w:lang w:val="en-US"/>
+              </w:rPr>
+            </w:pPr>
+            <w:r>
+              <w:rPr>
+                <w:rFonts w:ascii="Times New Roman" w:hAnsi="Times New Roman" w:cs="Times New Roman"/>
+                <w:szCs w:val="28"/>
+                <w:lang w:val="en-US"/>
+              </w:rPr>
+              <w:t>void</w:t>
+            </w:r>
+          </w:p>
+        </w:tc>
+        <w:tc>
+          <w:tcPr>
+            <w:tcW w:w="1838" w:type="dxa"/>
+          </w:tcPr>
+          <w:p>
+            <w:pPr>
+              <w:spacing w:line="360" w:lineRule="auto"/>
+              <w:jc w:val="center"/>
+              <w:rPr>
+                <w:rFonts w:ascii="Times New Roman" w:hAnsi="Times New Roman" w:cs="Times New Roman"/>
+                <w:szCs w:val="28"/>
+                <w:lang w:val="en-US"/>
+              </w:rPr>
+            </w:pPr>
+            <w:r>
+              <w:rPr>
+                <w:rFonts w:ascii="Times New Roman" w:hAnsi="Times New Roman" w:cs="Times New Roman"/>
+                <w:szCs w:val="28"/>
+              </w:rPr>
+              <w:t>private</w:t>
+            </w:r>
+          </w:p>
+        </w:tc>
+        <w:tc>
+          <w:tcPr>
+            <w:tcW w:w="2154" w:type="dxa"/>
+          </w:tcPr>
+          <w:p>
+            <w:pPr>
+              <w:spacing w:line="360" w:lineRule="auto"/>
+              <w:jc w:val="center"/>
+              <w:rPr>
+                <w:rFonts w:ascii="Times New Roman" w:hAnsi="Times New Roman" w:cs="Times New Roman"/>
+                <w:szCs w:val="28"/>
+              </w:rPr>
+            </w:pPr>
+            <w:r>
+              <w:rPr>
+                <w:rFonts w:ascii="Times New Roman" w:hAnsi="Times New Roman" w:cs="Times New Roman"/>
+                <w:szCs w:val="28"/>
+              </w:rPr>
+              <w:t xml:space="preserve">Описывает поведение  </w:t>
+            </w:r>
+            <w:r>
+              <w:rPr>
+                <w:rFonts w:ascii="Times New Roman" w:hAnsi="Times New Roman" w:cs="Times New Roman"/>
+                <w:szCs w:val="28"/>
+              </w:rPr>
+              <w:t xml:space="preserve">статуса подключения к </w:t>
+            </w:r>
+            <w:r>
+              <w:rPr>
+                <w:rFonts w:ascii="Times New Roman" w:hAnsi="Times New Roman" w:cs="Times New Roman"/>
+                <w:szCs w:val="28"/>
+                <w:lang w:val="en-US"/>
+              </w:rPr>
+              <w:t>IP</w:t>
+            </w:r>
+            <w:r>
+              <w:rPr>
+                <w:rFonts w:ascii="Times New Roman" w:hAnsi="Times New Roman" w:cs="Times New Roman"/>
+                <w:szCs w:val="28"/>
+              </w:rPr>
+              <w:t>-камере</w:t>
+            </w:r>
+          </w:p>
+        </w:tc>
+      </w:tr>
+    </w:tbl>
+    <w:p>
+      <w:pPr>
+        <w:spacing w:line="360" w:lineRule="auto"/>
+        <w:jc w:val="center"/>
+        <w:rPr>
+          <w:rFonts w:ascii="Times New Roman" w:hAnsi="Times New Roman" w:cs="Times New Roman"/>
+          <w:sz w:val="28"/>
+          <w:szCs w:val="28"/>
+        </w:rPr>
+      </w:pPr>
+    </w:p>
+    <w:p>
+      <w:pPr>
+        <w:spacing w:line="360" w:lineRule="auto"/>
+        <w:jc w:val="center"/>
+        <w:rPr>
+          <w:rFonts w:ascii="Times New Roman" w:hAnsi="Times New Roman" w:cs="Times New Roman"/>
+          <w:sz w:val="28"/>
+          <w:szCs w:val="28"/>
+        </w:rPr>
+      </w:pPr>
+    </w:p>
+    <w:p>
+      <w:pPr>
+        <w:spacing w:line="360" w:lineRule="auto"/>
+        <w:jc w:val="center"/>
+        <w:rPr>
+          <w:rFonts w:ascii="Times New Roman" w:hAnsi="Times New Roman" w:cs="Times New Roman"/>
+          <w:sz w:val="28"/>
+          <w:szCs w:val="28"/>
+        </w:rPr>
+      </w:pPr>
+      <w:r>
+        <w:rPr>
+          <w:rFonts w:ascii="Times New Roman" w:hAnsi="Times New Roman" w:cs="Times New Roman"/>
+          <w:noProof/>
+          <w:sz w:val="28"/>
+          <w:szCs w:val="28"/>
+          <w:lang w:eastAsia="ru-RU"/>
+        </w:rPr>
+        <w:drawing>
+          <wp:inline distT="0" distB="0" distL="0" distR="0" wp14:anchorId="03FEB803" wp14:editId="5DE60BC0">
+            <wp:extent cx="5925185" cy="4381983"/>
+            <wp:effectExtent l="0" t="0" r="0" b="0"/>
+            <wp:docPr id="8" name="Рисунок 8" descr="C:\Users\student\Downloads\ClassDiagramDetail (2).png"/>
+            <wp:cNvGraphicFramePr>
+              <a:graphicFrameLocks xmlns:a="http://schemas.openxmlformats.org/drawingml/2006/main" noChangeAspect="1"/>
+            </wp:cNvGraphicFramePr>
+            <a:graphic xmlns:a="http://schemas.openxmlformats.org/drawingml/2006/main">
+              <a:graphicData uri="http://schemas.openxmlformats.org/drawingml/2006/picture">
+                <pic:pic xmlns:pic="http://schemas.openxmlformats.org/drawingml/2006/picture">
+                  <pic:nvPicPr>
+                    <pic:cNvPr id="0" name="Picture 4" descr="C:\Users\student\Downloads\ClassDiagramDetail (2).png"/>
+                    <pic:cNvPicPr>
+                      <a:picLocks noChangeAspect="1" noChangeArrowheads="1"/>
+                    </pic:cNvPicPr>
+                  </pic:nvPicPr>
+                  <pic:blipFill rotWithShape="1">
+                    <a:blip r:embed="rId11">
+                      <a:extLst>
+                        <a:ext uri="{28A0092B-C50C-407E-A947-70E740481C1C}">
+                          <a14:useLocalDpi xmlns:a14="http://schemas.microsoft.com/office/drawing/2010/main" val="0"/>
+                        </a:ext>
+                      </a:extLst>
+                    </a:blip>
+                    <a:srcRect t="43543"/>
+                    <a:stretch/>
+                  </pic:blipFill>
+                  <pic:spPr bwMode="auto">
+                    <a:xfrm>
+                      <a:off x="0" y="0"/>
+                      <a:ext cx="5925185" cy="4381983"/>
+                    </a:xfrm>
+                    <a:prstGeom prst="rect">
+                      <a:avLst/>
+                    </a:prstGeom>
+                    <a:noFill/>
+                    <a:ln>
+                      <a:noFill/>
+                    </a:ln>
+                    <a:extLst>
+                      <a:ext uri="{53640926-AAD7-44D8-BBD7-CCE9431645EC}">
+                        <a14:shadowObscured xmlns:a14="http://schemas.microsoft.com/office/drawing/2010/main"/>
+                      </a:ext>
+                    </a:extLst>
+                  </pic:spPr>
+                </pic:pic>
+              </a:graphicData>
+            </a:graphic>
+          </wp:inline>
+        </w:drawing>
+      </w:r>
+    </w:p>
+    <w:p>
+      <w:pPr>
+        <w:spacing w:line="360" w:lineRule="auto"/>
+        <w:jc w:val="center"/>
+        <w:rPr>
+          <w:rFonts w:ascii="Times New Roman" w:hAnsi="Times New Roman" w:cs="Times New Roman"/>
+          <w:sz w:val="28"/>
+          <w:szCs w:val="28"/>
+        </w:rPr>
+      </w:pPr>
+    </w:p>
+    <w:p>
+      <w:pPr>
+        <w:spacing w:line="360" w:lineRule="auto"/>
+        <w:jc w:val="center"/>
+        <w:rPr>
+          <w:rFonts w:ascii="Times New Roman" w:hAnsi="Times New Roman" w:cs="Times New Roman"/>
+          <w:sz w:val="28"/>
+          <w:szCs w:val="28"/>
+        </w:rPr>
+      </w:pPr>
+      <w:r>
+        <w:rPr>
+          <w:rFonts w:ascii="Times New Roman" w:hAnsi="Times New Roman" w:cs="Times New Roman"/>
+          <w:sz w:val="28"/>
+          <w:szCs w:val="28"/>
+        </w:rPr>
+        <w:t>Рис.</w:t>
+      </w:r>
+      <w:r>
+        <w:rPr>
+          <w:rFonts w:ascii="Times New Roman" w:hAnsi="Times New Roman" w:cs="Times New Roman"/>
+          <w:sz w:val="28"/>
+          <w:szCs w:val="28"/>
+        </w:rPr>
+        <w:t>&lt;&gt;</w:t>
+      </w:r>
+      <w:r>
+        <w:rPr>
+          <w:rFonts w:ascii="Times New Roman" w:hAnsi="Times New Roman" w:cs="Times New Roman"/>
+          <w:sz w:val="28"/>
+          <w:szCs w:val="28"/>
+        </w:rPr>
+        <w:t xml:space="preserve">. Детальная диаграмма классов пакета </w:t>
+      </w:r>
+      <w:r>
+        <w:rPr>
+          <w:rFonts w:ascii="Times New Roman" w:hAnsi="Times New Roman" w:cs="Times New Roman"/>
+          <w:sz w:val="28"/>
+          <w:szCs w:val="28"/>
+          <w:lang w:val="en-US"/>
+        </w:rPr>
+        <w:t>Model</w:t>
+      </w:r>
+    </w:p>
+    <w:p>
+      <w:pPr>
+        <w:spacing w:line="360" w:lineRule="auto"/>
+        <w:jc w:val="center"/>
+        <w:rPr>
+          <w:rFonts w:ascii="Times New Roman" w:hAnsi="Times New Roman" w:cs="Times New Roman"/>
+          <w:sz w:val="28"/>
+          <w:szCs w:val="28"/>
+        </w:rPr>
+      </w:pPr>
     </w:p>
     <w:sectPr>
       <w:pgSz w:w="11900" w:h="16840"/>
@@ -8388,7 +10624,7 @@
 </file>
 
 <file path=customXml/itemProps1.xml><?xml version="1.0" encoding="utf-8"?>
-<ds:datastoreItem xmlns:ds="http://schemas.openxmlformats.org/officeDocument/2006/customXml" ds:itemID="{B9F8CC9F-0138-4334-98B1-7EE0D69A8739}">
+<ds:datastoreItem xmlns:ds="http://schemas.openxmlformats.org/officeDocument/2006/customXml" ds:itemID="{CF6DD13A-8B15-48A8-9229-73FCBC646B26}">
   <ds:schemaRefs>
     <ds:schemaRef ds:uri="http://schemas.openxmlformats.org/officeDocument/2006/bibliography"/>
   </ds:schemaRefs>
